--- a/MemoriaTecnica.docx
+++ b/MemoriaTecnica.docx
@@ -40,7 +40,7 @@
                     <pic:cNvPicPr/>
                   </pic:nvPicPr>
                   <pic:blipFill>
-                    <a:blip r:embed="rId5" cstate="print">
+                    <a:blip r:embed="rId8" cstate="print">
                       <a:extLst>
                         <a:ext uri="{28A0092B-C50C-407E-A947-70E740481C1C}">
                           <a14:useLocalDpi xmlns:a14="http://schemas.microsoft.com/office/drawing/2010/main" val="0"/>
@@ -102,7 +102,7 @@
                     <pic:cNvPicPr/>
                   </pic:nvPicPr>
                   <pic:blipFill>
-                    <a:blip r:embed="rId6" cstate="print">
+                    <a:blip r:embed="rId9" cstate="print">
                       <a:extLst>
                         <a:ext uri="{28A0092B-C50C-407E-A947-70E740481C1C}">
                           <a14:useLocalDpi xmlns:a14="http://schemas.microsoft.com/office/drawing/2010/main" val="0"/>
@@ -557,7 +557,11 @@
     <w:sdt>
       <w:sdtPr>
         <w:rPr>
-          <w:lang w:val="es-ES"/>
+          <w:rFonts w:asciiTheme="minorHAnsi" w:eastAsiaTheme="minorEastAsia" w:hAnsiTheme="minorHAnsi" w:cstheme="minorBidi"/>
+          <w:color w:val="auto"/>
+          <w:sz w:val="22"/>
+          <w:szCs w:val="22"/>
+          <w:lang w:val="es-ES" w:eastAsia="ja-JP"/>
         </w:rPr>
         <w:id w:val="-2125373120"/>
         <w:docPartObj>
@@ -567,13 +571,8 @@
       </w:sdtPr>
       <w:sdtEndPr>
         <w:rPr>
-          <w:rFonts w:asciiTheme="minorHAnsi" w:eastAsiaTheme="minorEastAsia" w:hAnsiTheme="minorHAnsi" w:cstheme="minorBidi"/>
           <w:b/>
           <w:bCs/>
-          <w:color w:val="auto"/>
-          <w:sz w:val="22"/>
-          <w:szCs w:val="22"/>
-          <w:lang w:eastAsia="ja-JP"/>
         </w:rPr>
       </w:sdtEndPr>
       <w:sdtContent>
@@ -623,7 +622,7 @@
             </w:rPr>
             <w:fldChar w:fldCharType="separate"/>
           </w:r>
-          <w:hyperlink w:anchor="_Toc1120006" w:history="1">
+          <w:hyperlink w:anchor="_Toc1380492" w:history="1">
             <w:r>
               <w:rPr>
                 <w:rStyle w:val="Hipervnculo"/>
@@ -650,7 +649,7 @@
                 <w:noProof/>
                 <w:webHidden/>
               </w:rPr>
-              <w:instrText xml:space="preserve"> PAGEREF _Toc1120006 \h </w:instrText>
+              <w:instrText xml:space="preserve"> PAGEREF _Toc1380492 \h </w:instrText>
             </w:r>
             <w:r>
               <w:rPr>
@@ -670,7 +669,7 @@
                 <w:noProof/>
                 <w:webHidden/>
               </w:rPr>
-              <w:t>3</w:t>
+              <w:t>4</w:t>
             </w:r>
             <w:r>
               <w:rPr>
@@ -692,7 +691,7 @@
               <w:lang w:eastAsia="es-MX"/>
             </w:rPr>
           </w:pPr>
-          <w:hyperlink w:anchor="_Toc1120007" w:history="1">
+          <w:hyperlink w:anchor="_Toc1380493" w:history="1">
             <w:r>
               <w:rPr>
                 <w:rStyle w:val="Hipervnculo"/>
@@ -720,7 +719,7 @@
                 <w:noProof/>
                 <w:webHidden/>
               </w:rPr>
-              <w:instrText xml:space="preserve"> PAGEREF _Toc1120007 \h </w:instrText>
+              <w:instrText xml:space="preserve"> PAGEREF _Toc1380493 \h </w:instrText>
             </w:r>
             <w:r>
               <w:rPr>
@@ -740,7 +739,7 @@
                 <w:noProof/>
                 <w:webHidden/>
               </w:rPr>
-              <w:t>3</w:t>
+              <w:t>4</w:t>
             </w:r>
             <w:r>
               <w:rPr>
@@ -762,7 +761,7 @@
               <w:lang w:eastAsia="es-MX"/>
             </w:rPr>
           </w:pPr>
-          <w:hyperlink w:anchor="_Toc1120008" w:history="1">
+          <w:hyperlink w:anchor="_Toc1380494" w:history="1">
             <w:r>
               <w:rPr>
                 <w:rStyle w:val="Hipervnculo"/>
@@ -789,7 +788,7 @@
                 <w:noProof/>
                 <w:webHidden/>
               </w:rPr>
-              <w:instrText xml:space="preserve"> PAGEREF _Toc1120008 \h </w:instrText>
+              <w:instrText xml:space="preserve"> PAGEREF _Toc1380494 \h </w:instrText>
             </w:r>
             <w:r>
               <w:rPr>
@@ -809,7 +808,7 @@
                 <w:noProof/>
                 <w:webHidden/>
               </w:rPr>
-              <w:t>3</w:t>
+              <w:t>4</w:t>
             </w:r>
             <w:r>
               <w:rPr>
@@ -831,7 +830,7 @@
               <w:lang w:eastAsia="es-MX"/>
             </w:rPr>
           </w:pPr>
-          <w:hyperlink w:anchor="_Toc1120009" w:history="1">
+          <w:hyperlink w:anchor="_Toc1380495" w:history="1">
             <w:r>
               <w:rPr>
                 <w:rStyle w:val="Hipervnculo"/>
@@ -858,7 +857,7 @@
                 <w:noProof/>
                 <w:webHidden/>
               </w:rPr>
-              <w:instrText xml:space="preserve"> PAGEREF _Toc1120009 \h </w:instrText>
+              <w:instrText xml:space="preserve"> PAGEREF _Toc1380495 \h </w:instrText>
             </w:r>
             <w:r>
               <w:rPr>
@@ -878,7 +877,7 @@
                 <w:noProof/>
                 <w:webHidden/>
               </w:rPr>
-              <w:t>3</w:t>
+              <w:t>5</w:t>
             </w:r>
             <w:r>
               <w:rPr>
@@ -900,7 +899,7 @@
               <w:lang w:eastAsia="es-MX"/>
             </w:rPr>
           </w:pPr>
-          <w:hyperlink w:anchor="_Toc1120010" w:history="1">
+          <w:hyperlink w:anchor="_Toc1380496" w:history="1">
             <w:r>
               <w:rPr>
                 <w:rStyle w:val="Hipervnculo"/>
@@ -927,7 +926,7 @@
                 <w:noProof/>
                 <w:webHidden/>
               </w:rPr>
-              <w:instrText xml:space="preserve"> PAGEREF _Toc1120010 \h </w:instrText>
+              <w:instrText xml:space="preserve"> PAGEREF _Toc1380496 \h </w:instrText>
             </w:r>
             <w:r>
               <w:rPr>
@@ -947,7 +946,7 @@
                 <w:noProof/>
                 <w:webHidden/>
               </w:rPr>
-              <w:t>5</w:t>
+              <w:t>6</w:t>
             </w:r>
             <w:r>
               <w:rPr>
@@ -969,7 +968,7 @@
               <w:lang w:eastAsia="es-MX"/>
             </w:rPr>
           </w:pPr>
-          <w:hyperlink w:anchor="_Toc1120011" w:history="1">
+          <w:hyperlink w:anchor="_Toc1380497" w:history="1">
             <w:r>
               <w:rPr>
                 <w:rStyle w:val="Hipervnculo"/>
@@ -996,7 +995,7 @@
                 <w:noProof/>
                 <w:webHidden/>
               </w:rPr>
-              <w:instrText xml:space="preserve"> PAGEREF _Toc1120011 \h </w:instrText>
+              <w:instrText xml:space="preserve"> PAGEREF _Toc1380497 \h </w:instrText>
             </w:r>
             <w:r>
               <w:rPr>
@@ -1016,7 +1015,7 @@
                 <w:noProof/>
                 <w:webHidden/>
               </w:rPr>
-              <w:t>5</w:t>
+              <w:t>6</w:t>
             </w:r>
             <w:r>
               <w:rPr>
@@ -1038,7 +1037,7 @@
               <w:lang w:eastAsia="es-MX"/>
             </w:rPr>
           </w:pPr>
-          <w:hyperlink w:anchor="_Toc1120012" w:history="1">
+          <w:hyperlink w:anchor="_Toc1380498" w:history="1">
             <w:r>
               <w:rPr>
                 <w:rStyle w:val="Hipervnculo"/>
@@ -1065,7 +1064,7 @@
                 <w:noProof/>
                 <w:webHidden/>
               </w:rPr>
-              <w:instrText xml:space="preserve"> PAGEREF _Toc1120012 \h </w:instrText>
+              <w:instrText xml:space="preserve"> PAGEREF _Toc1380498 \h </w:instrText>
             </w:r>
             <w:r>
               <w:rPr>
@@ -1085,7 +1084,7 @@
                 <w:noProof/>
                 <w:webHidden/>
               </w:rPr>
-              <w:t>5</w:t>
+              <w:t>6</w:t>
             </w:r>
             <w:r>
               <w:rPr>
@@ -1107,7 +1106,7 @@
               <w:lang w:eastAsia="es-MX"/>
             </w:rPr>
           </w:pPr>
-          <w:hyperlink w:anchor="_Toc1120013" w:history="1">
+          <w:hyperlink w:anchor="_Toc1380499" w:history="1">
             <w:r>
               <w:rPr>
                 <w:rStyle w:val="Hipervnculo"/>
@@ -1134,7 +1133,7 @@
                 <w:noProof/>
                 <w:webHidden/>
               </w:rPr>
-              <w:instrText xml:space="preserve"> PAGEREF _Toc1120013 \h </w:instrText>
+              <w:instrText xml:space="preserve"> PAGEREF _Toc1380499 \h </w:instrText>
             </w:r>
             <w:r>
               <w:rPr>
@@ -1154,7 +1153,7 @@
                 <w:noProof/>
                 <w:webHidden/>
               </w:rPr>
-              <w:t>5</w:t>
+              <w:t>6</w:t>
             </w:r>
             <w:r>
               <w:rPr>
@@ -1176,7 +1175,7 @@
               <w:lang w:eastAsia="es-MX"/>
             </w:rPr>
           </w:pPr>
-          <w:hyperlink w:anchor="_Toc1120014" w:history="1">
+          <w:hyperlink w:anchor="_Toc1380500" w:history="1">
             <w:r>
               <w:rPr>
                 <w:rStyle w:val="Hipervnculo"/>
@@ -1203,7 +1202,7 @@
                 <w:noProof/>
                 <w:webHidden/>
               </w:rPr>
-              <w:instrText xml:space="preserve"> PAGEREF _Toc1120014 \h </w:instrText>
+              <w:instrText xml:space="preserve"> PAGEREF _Toc1380500 \h </w:instrText>
             </w:r>
             <w:r>
               <w:rPr>
@@ -1223,7 +1222,7 @@
                 <w:noProof/>
                 <w:webHidden/>
               </w:rPr>
-              <w:t>5</w:t>
+              <w:t>6</w:t>
             </w:r>
             <w:r>
               <w:rPr>
@@ -1245,7 +1244,7 @@
               <w:lang w:eastAsia="es-MX"/>
             </w:rPr>
           </w:pPr>
-          <w:hyperlink w:anchor="_Toc1120015" w:history="1">
+          <w:hyperlink w:anchor="_Toc1380501" w:history="1">
             <w:r>
               <w:rPr>
                 <w:rStyle w:val="Hipervnculo"/>
@@ -1272,7 +1271,7 @@
                 <w:noProof/>
                 <w:webHidden/>
               </w:rPr>
-              <w:instrText xml:space="preserve"> PAGEREF _Toc1120015 \h </w:instrText>
+              <w:instrText xml:space="preserve"> PAGEREF _Toc1380501 \h </w:instrText>
             </w:r>
             <w:r>
               <w:rPr>
@@ -1292,7 +1291,7 @@
                 <w:noProof/>
                 <w:webHidden/>
               </w:rPr>
-              <w:t>5</w:t>
+              <w:t>7</w:t>
             </w:r>
             <w:r>
               <w:rPr>
@@ -1314,7 +1313,7 @@
               <w:lang w:eastAsia="es-MX"/>
             </w:rPr>
           </w:pPr>
-          <w:hyperlink w:anchor="_Toc1120016" w:history="1">
+          <w:hyperlink w:anchor="_Toc1380502" w:history="1">
             <w:r>
               <w:rPr>
                 <w:rStyle w:val="Hipervnculo"/>
@@ -1341,7 +1340,7 @@
                 <w:noProof/>
                 <w:webHidden/>
               </w:rPr>
-              <w:instrText xml:space="preserve"> PAGEREF _Toc1120016 \h </w:instrText>
+              <w:instrText xml:space="preserve"> PAGEREF _Toc1380502 \h </w:instrText>
             </w:r>
             <w:r>
               <w:rPr>
@@ -1361,7 +1360,7 @@
                 <w:noProof/>
                 <w:webHidden/>
               </w:rPr>
-              <w:t>6</w:t>
+              <w:t>7</w:t>
             </w:r>
             <w:r>
               <w:rPr>
@@ -1383,7 +1382,7 @@
               <w:lang w:eastAsia="es-MX"/>
             </w:rPr>
           </w:pPr>
-          <w:hyperlink w:anchor="_Toc1120017" w:history="1">
+          <w:hyperlink w:anchor="_Toc1380503" w:history="1">
             <w:r>
               <w:rPr>
                 <w:rStyle w:val="Hipervnculo"/>
@@ -1410,7 +1409,7 @@
                 <w:noProof/>
                 <w:webHidden/>
               </w:rPr>
-              <w:instrText xml:space="preserve"> PAGEREF _Toc1120017 \h </w:instrText>
+              <w:instrText xml:space="preserve"> PAGEREF _Toc1380503 \h </w:instrText>
             </w:r>
             <w:r>
               <w:rPr>
@@ -1430,7 +1429,7 @@
                 <w:noProof/>
                 <w:webHidden/>
               </w:rPr>
-              <w:t>6</w:t>
+              <w:t>7</w:t>
             </w:r>
             <w:r>
               <w:rPr>
@@ -1452,7 +1451,7 @@
               <w:lang w:eastAsia="es-MX"/>
             </w:rPr>
           </w:pPr>
-          <w:hyperlink w:anchor="_Toc1120018" w:history="1">
+          <w:hyperlink w:anchor="_Toc1380504" w:history="1">
             <w:r>
               <w:rPr>
                 <w:rStyle w:val="Hipervnculo"/>
@@ -1479,7 +1478,7 @@
                 <w:noProof/>
                 <w:webHidden/>
               </w:rPr>
-              <w:instrText xml:space="preserve"> PAGEREF _Toc1120018 \h </w:instrText>
+              <w:instrText xml:space="preserve"> PAGEREF _Toc1380504 \h </w:instrText>
             </w:r>
             <w:r>
               <w:rPr>
@@ -1499,7 +1498,7 @@
                 <w:noProof/>
                 <w:webHidden/>
               </w:rPr>
-              <w:t>6</w:t>
+              <w:t>7</w:t>
             </w:r>
             <w:r>
               <w:rPr>
@@ -1521,7 +1520,7 @@
               <w:lang w:eastAsia="es-MX"/>
             </w:rPr>
           </w:pPr>
-          <w:hyperlink w:anchor="_Toc1120019" w:history="1">
+          <w:hyperlink w:anchor="_Toc1380505" w:history="1">
             <w:r>
               <w:rPr>
                 <w:rStyle w:val="Hipervnculo"/>
@@ -1548,7 +1547,7 @@
                 <w:noProof/>
                 <w:webHidden/>
               </w:rPr>
-              <w:instrText xml:space="preserve"> PAGEREF _Toc1120019 \h </w:instrText>
+              <w:instrText xml:space="preserve"> PAGEREF _Toc1380505 \h </w:instrText>
             </w:r>
             <w:r>
               <w:rPr>
@@ -1568,7 +1567,7 @@
                 <w:noProof/>
                 <w:webHidden/>
               </w:rPr>
-              <w:t>6</w:t>
+              <w:t>7</w:t>
             </w:r>
             <w:r>
               <w:rPr>
@@ -1590,7 +1589,7 @@
               <w:lang w:eastAsia="es-MX"/>
             </w:rPr>
           </w:pPr>
-          <w:hyperlink w:anchor="_Toc1120020" w:history="1">
+          <w:hyperlink w:anchor="_Toc1380506" w:history="1">
             <w:r>
               <w:rPr>
                 <w:rStyle w:val="Hipervnculo"/>
@@ -1617,7 +1616,7 @@
                 <w:noProof/>
                 <w:webHidden/>
               </w:rPr>
-              <w:instrText xml:space="preserve"> PAGEREF _Toc1120020 \h </w:instrText>
+              <w:instrText xml:space="preserve"> PAGEREF _Toc1380506 \h </w:instrText>
             </w:r>
             <w:r>
               <w:rPr>
@@ -1637,7 +1636,7 @@
                 <w:noProof/>
                 <w:webHidden/>
               </w:rPr>
-              <w:t>6</w:t>
+              <w:t>7</w:t>
             </w:r>
             <w:r>
               <w:rPr>
@@ -1659,7 +1658,7 @@
               <w:lang w:eastAsia="es-MX"/>
             </w:rPr>
           </w:pPr>
-          <w:hyperlink w:anchor="_Toc1120021" w:history="1">
+          <w:hyperlink w:anchor="_Toc1380507" w:history="1">
             <w:r>
               <w:rPr>
                 <w:rStyle w:val="Hipervnculo"/>
@@ -1686,7 +1685,7 @@
                 <w:noProof/>
                 <w:webHidden/>
               </w:rPr>
-              <w:instrText xml:space="preserve"> PAGEREF _Toc1120021 \h </w:instrText>
+              <w:instrText xml:space="preserve"> PAGEREF _Toc1380507 \h </w:instrText>
             </w:r>
             <w:r>
               <w:rPr>
@@ -1706,7 +1705,7 @@
                 <w:noProof/>
                 <w:webHidden/>
               </w:rPr>
-              <w:t>7</w:t>
+              <w:t>8</w:t>
             </w:r>
             <w:r>
               <w:rPr>
@@ -1728,7 +1727,7 @@
               <w:lang w:eastAsia="es-MX"/>
             </w:rPr>
           </w:pPr>
-          <w:hyperlink w:anchor="_Toc1120022" w:history="1">
+          <w:hyperlink w:anchor="_Toc1380508" w:history="1">
             <w:r>
               <w:rPr>
                 <w:rStyle w:val="Hipervnculo"/>
@@ -1755,7 +1754,7 @@
                 <w:noProof/>
                 <w:webHidden/>
               </w:rPr>
-              <w:instrText xml:space="preserve"> PAGEREF _Toc1120022 \h </w:instrText>
+              <w:instrText xml:space="preserve"> PAGEREF _Toc1380508 \h </w:instrText>
             </w:r>
             <w:r>
               <w:rPr>
@@ -1775,7 +1774,7 @@
                 <w:noProof/>
                 <w:webHidden/>
               </w:rPr>
-              <w:t>8</w:t>
+              <w:t>9</w:t>
             </w:r>
             <w:r>
               <w:rPr>
@@ -1797,7 +1796,7 @@
               <w:lang w:eastAsia="es-MX"/>
             </w:rPr>
           </w:pPr>
-          <w:hyperlink w:anchor="_Toc1120023" w:history="1">
+          <w:hyperlink w:anchor="_Toc1380509" w:history="1">
             <w:r>
               <w:rPr>
                 <w:rStyle w:val="Hipervnculo"/>
@@ -1824,7 +1823,7 @@
                 <w:noProof/>
                 <w:webHidden/>
               </w:rPr>
-              <w:instrText xml:space="preserve"> PAGEREF _Toc1120023 \h </w:instrText>
+              <w:instrText xml:space="preserve"> PAGEREF _Toc1380509 \h </w:instrText>
             </w:r>
             <w:r>
               <w:rPr>
@@ -1844,7 +1843,7 @@
                 <w:noProof/>
                 <w:webHidden/>
               </w:rPr>
-              <w:t>9</w:t>
+              <w:t>11</w:t>
             </w:r>
             <w:r>
               <w:rPr>
@@ -1866,7 +1865,7 @@
               <w:lang w:eastAsia="es-MX"/>
             </w:rPr>
           </w:pPr>
-          <w:hyperlink w:anchor="_Toc1120024" w:history="1">
+          <w:hyperlink w:anchor="_Toc1380510" w:history="1">
             <w:r>
               <w:rPr>
                 <w:rStyle w:val="Hipervnculo"/>
@@ -1893,7 +1892,7 @@
                 <w:noProof/>
                 <w:webHidden/>
               </w:rPr>
-              <w:instrText xml:space="preserve"> PAGEREF _Toc1120024 \h </w:instrText>
+              <w:instrText xml:space="preserve"> PAGEREF _Toc1380510 \h </w:instrText>
             </w:r>
             <w:r>
               <w:rPr>
@@ -1913,7 +1912,7 @@
                 <w:noProof/>
                 <w:webHidden/>
               </w:rPr>
-              <w:t>10</w:t>
+              <w:t>12</w:t>
             </w:r>
             <w:r>
               <w:rPr>
@@ -1935,11 +1934,1322 @@
               <w:lang w:eastAsia="es-MX"/>
             </w:rPr>
           </w:pPr>
-          <w:hyperlink w:anchor="_Toc1120025" w:history="1">
+          <w:hyperlink w:anchor="_Toc1380511" w:history="1">
             <w:r>
               <w:rPr>
                 <w:rStyle w:val="Hipervnculo"/>
                 <w:noProof/>
+              </w:rPr>
+              <w:t>Detalle arquitectónico</w:t>
+            </w:r>
+            <w:r>
+              <w:rPr>
+                <w:noProof/>
+                <w:webHidden/>
+              </w:rPr>
+              <w:tab/>
+            </w:r>
+            <w:r>
+              <w:rPr>
+                <w:noProof/>
+                <w:webHidden/>
+              </w:rPr>
+              <w:fldChar w:fldCharType="begin"/>
+            </w:r>
+            <w:r>
+              <w:rPr>
+                <w:noProof/>
+                <w:webHidden/>
+              </w:rPr>
+              <w:instrText xml:space="preserve"> PAGEREF _Toc1380511 \h </w:instrText>
+            </w:r>
+            <w:r>
+              <w:rPr>
+                <w:noProof/>
+                <w:webHidden/>
+              </w:rPr>
+            </w:r>
+            <w:r>
+              <w:rPr>
+                <w:noProof/>
+                <w:webHidden/>
+              </w:rPr>
+              <w:fldChar w:fldCharType="separate"/>
+            </w:r>
+            <w:r>
+              <w:rPr>
+                <w:noProof/>
+                <w:webHidden/>
+              </w:rPr>
+              <w:t>13</w:t>
+            </w:r>
+            <w:r>
+              <w:rPr>
+                <w:noProof/>
+                <w:webHidden/>
+              </w:rPr>
+              <w:fldChar w:fldCharType="end"/>
+            </w:r>
+          </w:hyperlink>
+        </w:p>
+        <w:p>
+          <w:pPr>
+            <w:pStyle w:val="TDC1"/>
+            <w:tabs>
+              <w:tab w:val="right" w:leader="dot" w:pos="8828"/>
+            </w:tabs>
+            <w:rPr>
+              <w:noProof/>
+              <w:lang w:eastAsia="es-MX"/>
+            </w:rPr>
+          </w:pPr>
+          <w:hyperlink w:anchor="_Toc1380512" w:history="1">
+            <w:r>
+              <w:rPr>
+                <w:rStyle w:val="Hipervnculo"/>
+                <w:noProof/>
+              </w:rPr>
+              <w:t>Medios telemáticos</w:t>
+            </w:r>
+            <w:r>
+              <w:rPr>
+                <w:noProof/>
+                <w:webHidden/>
+              </w:rPr>
+              <w:tab/>
+            </w:r>
+            <w:r>
+              <w:rPr>
+                <w:noProof/>
+                <w:webHidden/>
+              </w:rPr>
+              <w:fldChar w:fldCharType="begin"/>
+            </w:r>
+            <w:r>
+              <w:rPr>
+                <w:noProof/>
+                <w:webHidden/>
+              </w:rPr>
+              <w:instrText xml:space="preserve"> PAGEREF _Toc1380512 \h </w:instrText>
+            </w:r>
+            <w:r>
+              <w:rPr>
+                <w:noProof/>
+                <w:webHidden/>
+              </w:rPr>
+            </w:r>
+            <w:r>
+              <w:rPr>
+                <w:noProof/>
+                <w:webHidden/>
+              </w:rPr>
+              <w:fldChar w:fldCharType="separate"/>
+            </w:r>
+            <w:r>
+              <w:rPr>
+                <w:noProof/>
+                <w:webHidden/>
+              </w:rPr>
+              <w:t>14</w:t>
+            </w:r>
+            <w:r>
+              <w:rPr>
+                <w:noProof/>
+                <w:webHidden/>
+              </w:rPr>
+              <w:fldChar w:fldCharType="end"/>
+            </w:r>
+          </w:hyperlink>
+        </w:p>
+        <w:p>
+          <w:pPr>
+            <w:pStyle w:val="TDC2"/>
+            <w:tabs>
+              <w:tab w:val="right" w:leader="dot" w:pos="8828"/>
+            </w:tabs>
+            <w:rPr>
+              <w:noProof/>
+              <w:lang w:eastAsia="es-MX"/>
+            </w:rPr>
+          </w:pPr>
+          <w:hyperlink w:anchor="_Toc1380513" w:history="1">
+            <w:r>
+              <w:rPr>
+                <w:rStyle w:val="Hipervnculo"/>
+                <w:noProof/>
+              </w:rPr>
+              <w:t>Correo electrónico</w:t>
+            </w:r>
+            <w:r>
+              <w:rPr>
+                <w:noProof/>
+                <w:webHidden/>
+              </w:rPr>
+              <w:tab/>
+            </w:r>
+            <w:r>
+              <w:rPr>
+                <w:noProof/>
+                <w:webHidden/>
+              </w:rPr>
+              <w:fldChar w:fldCharType="begin"/>
+            </w:r>
+            <w:r>
+              <w:rPr>
+                <w:noProof/>
+                <w:webHidden/>
+              </w:rPr>
+              <w:instrText xml:space="preserve"> PAGEREF _Toc1380513 \h </w:instrText>
+            </w:r>
+            <w:r>
+              <w:rPr>
+                <w:noProof/>
+                <w:webHidden/>
+              </w:rPr>
+            </w:r>
+            <w:r>
+              <w:rPr>
+                <w:noProof/>
+                <w:webHidden/>
+              </w:rPr>
+              <w:fldChar w:fldCharType="separate"/>
+            </w:r>
+            <w:r>
+              <w:rPr>
+                <w:noProof/>
+                <w:webHidden/>
+              </w:rPr>
+              <w:t>14</w:t>
+            </w:r>
+            <w:r>
+              <w:rPr>
+                <w:noProof/>
+                <w:webHidden/>
+              </w:rPr>
+              <w:fldChar w:fldCharType="end"/>
+            </w:r>
+          </w:hyperlink>
+        </w:p>
+        <w:p>
+          <w:pPr>
+            <w:pStyle w:val="TDC2"/>
+            <w:tabs>
+              <w:tab w:val="right" w:leader="dot" w:pos="8828"/>
+            </w:tabs>
+            <w:rPr>
+              <w:noProof/>
+              <w:lang w:eastAsia="es-MX"/>
+            </w:rPr>
+          </w:pPr>
+          <w:hyperlink w:anchor="_Toc1380514" w:history="1">
+            <w:r>
+              <w:rPr>
+                <w:rStyle w:val="Hipervnculo"/>
+                <w:noProof/>
+              </w:rPr>
+              <w:t>Video conferencias</w:t>
+            </w:r>
+            <w:r>
+              <w:rPr>
+                <w:noProof/>
+                <w:webHidden/>
+              </w:rPr>
+              <w:tab/>
+            </w:r>
+            <w:r>
+              <w:rPr>
+                <w:noProof/>
+                <w:webHidden/>
+              </w:rPr>
+              <w:fldChar w:fldCharType="begin"/>
+            </w:r>
+            <w:r>
+              <w:rPr>
+                <w:noProof/>
+                <w:webHidden/>
+              </w:rPr>
+              <w:instrText xml:space="preserve"> PAGEREF _Toc1380514 \h </w:instrText>
+            </w:r>
+            <w:r>
+              <w:rPr>
+                <w:noProof/>
+                <w:webHidden/>
+              </w:rPr>
+            </w:r>
+            <w:r>
+              <w:rPr>
+                <w:noProof/>
+                <w:webHidden/>
+              </w:rPr>
+              <w:fldChar w:fldCharType="separate"/>
+            </w:r>
+            <w:r>
+              <w:rPr>
+                <w:noProof/>
+                <w:webHidden/>
+              </w:rPr>
+              <w:t>14</w:t>
+            </w:r>
+            <w:r>
+              <w:rPr>
+                <w:noProof/>
+                <w:webHidden/>
+              </w:rPr>
+              <w:fldChar w:fldCharType="end"/>
+            </w:r>
+          </w:hyperlink>
+        </w:p>
+        <w:p>
+          <w:pPr>
+            <w:pStyle w:val="TDC2"/>
+            <w:tabs>
+              <w:tab w:val="right" w:leader="dot" w:pos="8828"/>
+            </w:tabs>
+            <w:rPr>
+              <w:noProof/>
+              <w:lang w:eastAsia="es-MX"/>
+            </w:rPr>
+          </w:pPr>
+          <w:hyperlink w:anchor="_Toc1380515" w:history="1">
+            <w:r>
+              <w:rPr>
+                <w:rStyle w:val="Hipervnculo"/>
+                <w:noProof/>
+              </w:rPr>
+              <w:t>Voice over IP</w:t>
+            </w:r>
+            <w:r>
+              <w:rPr>
+                <w:noProof/>
+                <w:webHidden/>
+              </w:rPr>
+              <w:tab/>
+            </w:r>
+            <w:r>
+              <w:rPr>
+                <w:noProof/>
+                <w:webHidden/>
+              </w:rPr>
+              <w:fldChar w:fldCharType="begin"/>
+            </w:r>
+            <w:r>
+              <w:rPr>
+                <w:noProof/>
+                <w:webHidden/>
+              </w:rPr>
+              <w:instrText xml:space="preserve"> PAGEREF _Toc1380515 \h </w:instrText>
+            </w:r>
+            <w:r>
+              <w:rPr>
+                <w:noProof/>
+                <w:webHidden/>
+              </w:rPr>
+            </w:r>
+            <w:r>
+              <w:rPr>
+                <w:noProof/>
+                <w:webHidden/>
+              </w:rPr>
+              <w:fldChar w:fldCharType="separate"/>
+            </w:r>
+            <w:r>
+              <w:rPr>
+                <w:noProof/>
+                <w:webHidden/>
+              </w:rPr>
+              <w:t>14</w:t>
+            </w:r>
+            <w:r>
+              <w:rPr>
+                <w:noProof/>
+                <w:webHidden/>
+              </w:rPr>
+              <w:fldChar w:fldCharType="end"/>
+            </w:r>
+          </w:hyperlink>
+        </w:p>
+        <w:p>
+          <w:pPr>
+            <w:pStyle w:val="TDC2"/>
+            <w:tabs>
+              <w:tab w:val="right" w:leader="dot" w:pos="8828"/>
+            </w:tabs>
+            <w:rPr>
+              <w:noProof/>
+              <w:lang w:eastAsia="es-MX"/>
+            </w:rPr>
+          </w:pPr>
+          <w:hyperlink w:anchor="_Toc1380516" w:history="1">
+            <w:r>
+              <w:rPr>
+                <w:rStyle w:val="Hipervnculo"/>
+                <w:noProof/>
+              </w:rPr>
+              <w:t>Web empresarial</w:t>
+            </w:r>
+            <w:r>
+              <w:rPr>
+                <w:noProof/>
+                <w:webHidden/>
+              </w:rPr>
+              <w:tab/>
+            </w:r>
+            <w:r>
+              <w:rPr>
+                <w:noProof/>
+                <w:webHidden/>
+              </w:rPr>
+              <w:fldChar w:fldCharType="begin"/>
+            </w:r>
+            <w:r>
+              <w:rPr>
+                <w:noProof/>
+                <w:webHidden/>
+              </w:rPr>
+              <w:instrText xml:space="preserve"> PAGEREF _Toc1380516 \h </w:instrText>
+            </w:r>
+            <w:r>
+              <w:rPr>
+                <w:noProof/>
+                <w:webHidden/>
+              </w:rPr>
+            </w:r>
+            <w:r>
+              <w:rPr>
+                <w:noProof/>
+                <w:webHidden/>
+              </w:rPr>
+              <w:fldChar w:fldCharType="separate"/>
+            </w:r>
+            <w:r>
+              <w:rPr>
+                <w:noProof/>
+                <w:webHidden/>
+              </w:rPr>
+              <w:t>14</w:t>
+            </w:r>
+            <w:r>
+              <w:rPr>
+                <w:noProof/>
+                <w:webHidden/>
+              </w:rPr>
+              <w:fldChar w:fldCharType="end"/>
+            </w:r>
+          </w:hyperlink>
+        </w:p>
+        <w:p>
+          <w:pPr>
+            <w:pStyle w:val="TDC2"/>
+            <w:tabs>
+              <w:tab w:val="right" w:leader="dot" w:pos="8828"/>
+            </w:tabs>
+            <w:rPr>
+              <w:noProof/>
+              <w:lang w:eastAsia="es-MX"/>
+            </w:rPr>
+          </w:pPr>
+          <w:hyperlink w:anchor="_Toc1380517" w:history="1">
+            <w:r>
+              <w:rPr>
+                <w:rStyle w:val="Hipervnculo"/>
+                <w:noProof/>
+              </w:rPr>
+              <w:t>FTP</w:t>
+            </w:r>
+            <w:r>
+              <w:rPr>
+                <w:noProof/>
+                <w:webHidden/>
+              </w:rPr>
+              <w:tab/>
+            </w:r>
+            <w:r>
+              <w:rPr>
+                <w:noProof/>
+                <w:webHidden/>
+              </w:rPr>
+              <w:fldChar w:fldCharType="begin"/>
+            </w:r>
+            <w:r>
+              <w:rPr>
+                <w:noProof/>
+                <w:webHidden/>
+              </w:rPr>
+              <w:instrText xml:space="preserve"> PAGEREF _Toc1380517 \h </w:instrText>
+            </w:r>
+            <w:r>
+              <w:rPr>
+                <w:noProof/>
+                <w:webHidden/>
+              </w:rPr>
+            </w:r>
+            <w:r>
+              <w:rPr>
+                <w:noProof/>
+                <w:webHidden/>
+              </w:rPr>
+              <w:fldChar w:fldCharType="separate"/>
+            </w:r>
+            <w:r>
+              <w:rPr>
+                <w:noProof/>
+                <w:webHidden/>
+              </w:rPr>
+              <w:t>15</w:t>
+            </w:r>
+            <w:r>
+              <w:rPr>
+                <w:noProof/>
+                <w:webHidden/>
+              </w:rPr>
+              <w:fldChar w:fldCharType="end"/>
+            </w:r>
+          </w:hyperlink>
+        </w:p>
+        <w:p>
+          <w:pPr>
+            <w:pStyle w:val="TDC2"/>
+            <w:tabs>
+              <w:tab w:val="right" w:leader="dot" w:pos="8828"/>
+            </w:tabs>
+            <w:rPr>
+              <w:noProof/>
+              <w:lang w:eastAsia="es-MX"/>
+            </w:rPr>
+          </w:pPr>
+          <w:hyperlink w:anchor="_Toc1380518" w:history="1">
+            <w:r>
+              <w:rPr>
+                <w:rStyle w:val="Hipervnculo"/>
+                <w:noProof/>
+              </w:rPr>
+              <w:t>Base de datos</w:t>
+            </w:r>
+            <w:r>
+              <w:rPr>
+                <w:noProof/>
+                <w:webHidden/>
+              </w:rPr>
+              <w:tab/>
+            </w:r>
+            <w:r>
+              <w:rPr>
+                <w:noProof/>
+                <w:webHidden/>
+              </w:rPr>
+              <w:fldChar w:fldCharType="begin"/>
+            </w:r>
+            <w:r>
+              <w:rPr>
+                <w:noProof/>
+                <w:webHidden/>
+              </w:rPr>
+              <w:instrText xml:space="preserve"> PAGEREF _Toc1380518 \h </w:instrText>
+            </w:r>
+            <w:r>
+              <w:rPr>
+                <w:noProof/>
+                <w:webHidden/>
+              </w:rPr>
+            </w:r>
+            <w:r>
+              <w:rPr>
+                <w:noProof/>
+                <w:webHidden/>
+              </w:rPr>
+              <w:fldChar w:fldCharType="separate"/>
+            </w:r>
+            <w:r>
+              <w:rPr>
+                <w:noProof/>
+                <w:webHidden/>
+              </w:rPr>
+              <w:t>15</w:t>
+            </w:r>
+            <w:r>
+              <w:rPr>
+                <w:noProof/>
+                <w:webHidden/>
+              </w:rPr>
+              <w:fldChar w:fldCharType="end"/>
+            </w:r>
+          </w:hyperlink>
+        </w:p>
+        <w:p>
+          <w:pPr>
+            <w:pStyle w:val="TDC1"/>
+            <w:tabs>
+              <w:tab w:val="right" w:leader="dot" w:pos="8828"/>
+            </w:tabs>
+            <w:rPr>
+              <w:noProof/>
+              <w:lang w:eastAsia="es-MX"/>
+            </w:rPr>
+          </w:pPr>
+          <w:hyperlink w:anchor="_Toc1380519" w:history="1">
+            <w:r>
+              <w:rPr>
+                <w:rStyle w:val="Hipervnculo"/>
+                <w:noProof/>
+              </w:rPr>
+              <w:t>Protocolos y codec VoIP</w:t>
+            </w:r>
+            <w:r>
+              <w:rPr>
+                <w:noProof/>
+                <w:webHidden/>
+              </w:rPr>
+              <w:tab/>
+            </w:r>
+            <w:r>
+              <w:rPr>
+                <w:noProof/>
+                <w:webHidden/>
+              </w:rPr>
+              <w:fldChar w:fldCharType="begin"/>
+            </w:r>
+            <w:r>
+              <w:rPr>
+                <w:noProof/>
+                <w:webHidden/>
+              </w:rPr>
+              <w:instrText xml:space="preserve"> PAGEREF _Toc1380519 \h </w:instrText>
+            </w:r>
+            <w:r>
+              <w:rPr>
+                <w:noProof/>
+                <w:webHidden/>
+              </w:rPr>
+            </w:r>
+            <w:r>
+              <w:rPr>
+                <w:noProof/>
+                <w:webHidden/>
+              </w:rPr>
+              <w:fldChar w:fldCharType="separate"/>
+            </w:r>
+            <w:r>
+              <w:rPr>
+                <w:noProof/>
+                <w:webHidden/>
+              </w:rPr>
+              <w:t>16</w:t>
+            </w:r>
+            <w:r>
+              <w:rPr>
+                <w:noProof/>
+                <w:webHidden/>
+              </w:rPr>
+              <w:fldChar w:fldCharType="end"/>
+            </w:r>
+          </w:hyperlink>
+        </w:p>
+        <w:p>
+          <w:pPr>
+            <w:pStyle w:val="TDC2"/>
+            <w:tabs>
+              <w:tab w:val="right" w:leader="dot" w:pos="8828"/>
+            </w:tabs>
+            <w:rPr>
+              <w:noProof/>
+              <w:lang w:eastAsia="es-MX"/>
+            </w:rPr>
+          </w:pPr>
+          <w:hyperlink w:anchor="_Toc1380520" w:history="1">
+            <w:r>
+              <w:rPr>
+                <w:rStyle w:val="Hipervnculo"/>
+                <w:noProof/>
+              </w:rPr>
+              <w:t>Protocolo IP</w:t>
+            </w:r>
+            <w:r>
+              <w:rPr>
+                <w:noProof/>
+                <w:webHidden/>
+              </w:rPr>
+              <w:tab/>
+            </w:r>
+            <w:r>
+              <w:rPr>
+                <w:noProof/>
+                <w:webHidden/>
+              </w:rPr>
+              <w:fldChar w:fldCharType="begin"/>
+            </w:r>
+            <w:r>
+              <w:rPr>
+                <w:noProof/>
+                <w:webHidden/>
+              </w:rPr>
+              <w:instrText xml:space="preserve"> PAGEREF _Toc1380520 \h </w:instrText>
+            </w:r>
+            <w:r>
+              <w:rPr>
+                <w:noProof/>
+                <w:webHidden/>
+              </w:rPr>
+            </w:r>
+            <w:r>
+              <w:rPr>
+                <w:noProof/>
+                <w:webHidden/>
+              </w:rPr>
+              <w:fldChar w:fldCharType="separate"/>
+            </w:r>
+            <w:r>
+              <w:rPr>
+                <w:noProof/>
+                <w:webHidden/>
+              </w:rPr>
+              <w:t>16</w:t>
+            </w:r>
+            <w:r>
+              <w:rPr>
+                <w:noProof/>
+                <w:webHidden/>
+              </w:rPr>
+              <w:fldChar w:fldCharType="end"/>
+            </w:r>
+          </w:hyperlink>
+        </w:p>
+        <w:p>
+          <w:pPr>
+            <w:pStyle w:val="TDC2"/>
+            <w:tabs>
+              <w:tab w:val="right" w:leader="dot" w:pos="8828"/>
+            </w:tabs>
+            <w:rPr>
+              <w:noProof/>
+              <w:lang w:eastAsia="es-MX"/>
+            </w:rPr>
+          </w:pPr>
+          <w:hyperlink w:anchor="_Toc1380521" w:history="1">
+            <w:r>
+              <w:rPr>
+                <w:rStyle w:val="Hipervnculo"/>
+                <w:noProof/>
+              </w:rPr>
+              <w:t>Protocolo UDP</w:t>
+            </w:r>
+            <w:r>
+              <w:rPr>
+                <w:noProof/>
+                <w:webHidden/>
+              </w:rPr>
+              <w:tab/>
+            </w:r>
+            <w:r>
+              <w:rPr>
+                <w:noProof/>
+                <w:webHidden/>
+              </w:rPr>
+              <w:fldChar w:fldCharType="begin"/>
+            </w:r>
+            <w:r>
+              <w:rPr>
+                <w:noProof/>
+                <w:webHidden/>
+              </w:rPr>
+              <w:instrText xml:space="preserve"> PAGEREF _Toc1380521 \h </w:instrText>
+            </w:r>
+            <w:r>
+              <w:rPr>
+                <w:noProof/>
+                <w:webHidden/>
+              </w:rPr>
+            </w:r>
+            <w:r>
+              <w:rPr>
+                <w:noProof/>
+                <w:webHidden/>
+              </w:rPr>
+              <w:fldChar w:fldCharType="separate"/>
+            </w:r>
+            <w:r>
+              <w:rPr>
+                <w:noProof/>
+                <w:webHidden/>
+              </w:rPr>
+              <w:t>16</w:t>
+            </w:r>
+            <w:r>
+              <w:rPr>
+                <w:noProof/>
+                <w:webHidden/>
+              </w:rPr>
+              <w:fldChar w:fldCharType="end"/>
+            </w:r>
+          </w:hyperlink>
+        </w:p>
+        <w:p>
+          <w:pPr>
+            <w:pStyle w:val="TDC2"/>
+            <w:tabs>
+              <w:tab w:val="right" w:leader="dot" w:pos="8828"/>
+            </w:tabs>
+            <w:rPr>
+              <w:noProof/>
+              <w:lang w:eastAsia="es-MX"/>
+            </w:rPr>
+          </w:pPr>
+          <w:hyperlink w:anchor="_Toc1380522" w:history="1">
+            <w:r>
+              <w:rPr>
+                <w:rStyle w:val="Hipervnculo"/>
+                <w:noProof/>
+              </w:rPr>
+              <w:t>Protocolo TCP/IP</w:t>
+            </w:r>
+            <w:r>
+              <w:rPr>
+                <w:noProof/>
+                <w:webHidden/>
+              </w:rPr>
+              <w:tab/>
+            </w:r>
+            <w:r>
+              <w:rPr>
+                <w:noProof/>
+                <w:webHidden/>
+              </w:rPr>
+              <w:fldChar w:fldCharType="begin"/>
+            </w:r>
+            <w:r>
+              <w:rPr>
+                <w:noProof/>
+                <w:webHidden/>
+              </w:rPr>
+              <w:instrText xml:space="preserve"> PAGEREF _Toc1380522 \h </w:instrText>
+            </w:r>
+            <w:r>
+              <w:rPr>
+                <w:noProof/>
+                <w:webHidden/>
+              </w:rPr>
+            </w:r>
+            <w:r>
+              <w:rPr>
+                <w:noProof/>
+                <w:webHidden/>
+              </w:rPr>
+              <w:fldChar w:fldCharType="separate"/>
+            </w:r>
+            <w:r>
+              <w:rPr>
+                <w:noProof/>
+                <w:webHidden/>
+              </w:rPr>
+              <w:t>17</w:t>
+            </w:r>
+            <w:r>
+              <w:rPr>
+                <w:noProof/>
+                <w:webHidden/>
+              </w:rPr>
+              <w:fldChar w:fldCharType="end"/>
+            </w:r>
+          </w:hyperlink>
+        </w:p>
+        <w:p>
+          <w:pPr>
+            <w:pStyle w:val="TDC1"/>
+            <w:tabs>
+              <w:tab w:val="right" w:leader="dot" w:pos="8828"/>
+            </w:tabs>
+            <w:rPr>
+              <w:noProof/>
+              <w:lang w:eastAsia="es-MX"/>
+            </w:rPr>
+          </w:pPr>
+          <w:hyperlink w:anchor="_Toc1380523" w:history="1">
+            <w:r>
+              <w:rPr>
+                <w:rStyle w:val="Hipervnculo"/>
+                <w:noProof/>
+              </w:rPr>
+              <w:t>Servicios Schedule VF</w:t>
+            </w:r>
+            <w:r>
+              <w:rPr>
+                <w:noProof/>
+                <w:webHidden/>
+              </w:rPr>
+              <w:tab/>
+            </w:r>
+            <w:r>
+              <w:rPr>
+                <w:noProof/>
+                <w:webHidden/>
+              </w:rPr>
+              <w:fldChar w:fldCharType="begin"/>
+            </w:r>
+            <w:r>
+              <w:rPr>
+                <w:noProof/>
+                <w:webHidden/>
+              </w:rPr>
+              <w:instrText xml:space="preserve"> PAGEREF _Toc1380523 \h </w:instrText>
+            </w:r>
+            <w:r>
+              <w:rPr>
+                <w:noProof/>
+                <w:webHidden/>
+              </w:rPr>
+            </w:r>
+            <w:r>
+              <w:rPr>
+                <w:noProof/>
+                <w:webHidden/>
+              </w:rPr>
+              <w:fldChar w:fldCharType="separate"/>
+            </w:r>
+            <w:r>
+              <w:rPr>
+                <w:noProof/>
+                <w:webHidden/>
+              </w:rPr>
+              <w:t>17</w:t>
+            </w:r>
+            <w:r>
+              <w:rPr>
+                <w:noProof/>
+                <w:webHidden/>
+              </w:rPr>
+              <w:fldChar w:fldCharType="end"/>
+            </w:r>
+          </w:hyperlink>
+        </w:p>
+        <w:p>
+          <w:pPr>
+            <w:pStyle w:val="TDC1"/>
+            <w:tabs>
+              <w:tab w:val="right" w:leader="dot" w:pos="8828"/>
+            </w:tabs>
+            <w:rPr>
+              <w:noProof/>
+              <w:lang w:eastAsia="es-MX"/>
+            </w:rPr>
+          </w:pPr>
+          <w:hyperlink w:anchor="_Toc1380524" w:history="1">
+            <w:r>
+              <w:rPr>
+                <w:rStyle w:val="Hipervnculo"/>
+                <w:noProof/>
+              </w:rPr>
+              <w:t>Gestor de servidor</w:t>
+            </w:r>
+            <w:r>
+              <w:rPr>
+                <w:noProof/>
+                <w:webHidden/>
+              </w:rPr>
+              <w:tab/>
+            </w:r>
+            <w:r>
+              <w:rPr>
+                <w:noProof/>
+                <w:webHidden/>
+              </w:rPr>
+              <w:fldChar w:fldCharType="begin"/>
+            </w:r>
+            <w:r>
+              <w:rPr>
+                <w:noProof/>
+                <w:webHidden/>
+              </w:rPr>
+              <w:instrText xml:space="preserve"> PAGEREF _Toc1380524 \h </w:instrText>
+            </w:r>
+            <w:r>
+              <w:rPr>
+                <w:noProof/>
+                <w:webHidden/>
+              </w:rPr>
+            </w:r>
+            <w:r>
+              <w:rPr>
+                <w:noProof/>
+                <w:webHidden/>
+              </w:rPr>
+              <w:fldChar w:fldCharType="separate"/>
+            </w:r>
+            <w:r>
+              <w:rPr>
+                <w:noProof/>
+                <w:webHidden/>
+              </w:rPr>
+              <w:t>17</w:t>
+            </w:r>
+            <w:r>
+              <w:rPr>
+                <w:noProof/>
+                <w:webHidden/>
+              </w:rPr>
+              <w:fldChar w:fldCharType="end"/>
+            </w:r>
+          </w:hyperlink>
+        </w:p>
+        <w:p>
+          <w:pPr>
+            <w:pStyle w:val="TDC1"/>
+            <w:tabs>
+              <w:tab w:val="right" w:leader="dot" w:pos="8828"/>
+            </w:tabs>
+            <w:rPr>
+              <w:noProof/>
+              <w:lang w:eastAsia="es-MX"/>
+            </w:rPr>
+          </w:pPr>
+          <w:hyperlink w:anchor="_Toc1380525" w:history="1">
+            <w:r>
+              <w:rPr>
+                <w:rStyle w:val="Hipervnculo"/>
+                <w:noProof/>
+              </w:rPr>
+              <w:t>BW Calculado</w:t>
+            </w:r>
+            <w:r>
+              <w:rPr>
+                <w:noProof/>
+                <w:webHidden/>
+              </w:rPr>
+              <w:tab/>
+            </w:r>
+            <w:r>
+              <w:rPr>
+                <w:noProof/>
+                <w:webHidden/>
+              </w:rPr>
+              <w:fldChar w:fldCharType="begin"/>
+            </w:r>
+            <w:r>
+              <w:rPr>
+                <w:noProof/>
+                <w:webHidden/>
+              </w:rPr>
+              <w:instrText xml:space="preserve"> PAGEREF _Toc1380525 \h </w:instrText>
+            </w:r>
+            <w:r>
+              <w:rPr>
+                <w:noProof/>
+                <w:webHidden/>
+              </w:rPr>
+            </w:r>
+            <w:r>
+              <w:rPr>
+                <w:noProof/>
+                <w:webHidden/>
+              </w:rPr>
+              <w:fldChar w:fldCharType="separate"/>
+            </w:r>
+            <w:r>
+              <w:rPr>
+                <w:noProof/>
+                <w:webHidden/>
+              </w:rPr>
+              <w:t>17</w:t>
+            </w:r>
+            <w:r>
+              <w:rPr>
+                <w:noProof/>
+                <w:webHidden/>
+              </w:rPr>
+              <w:fldChar w:fldCharType="end"/>
+            </w:r>
+          </w:hyperlink>
+        </w:p>
+        <w:p>
+          <w:pPr>
+            <w:pStyle w:val="TDC1"/>
+            <w:tabs>
+              <w:tab w:val="right" w:leader="dot" w:pos="8828"/>
+            </w:tabs>
+            <w:rPr>
+              <w:noProof/>
+              <w:lang w:eastAsia="es-MX"/>
+            </w:rPr>
+          </w:pPr>
+          <w:hyperlink w:anchor="_Toc1380526" w:history="1">
+            <w:r>
+              <w:rPr>
+                <w:rStyle w:val="Hipervnculo"/>
+                <w:noProof/>
+              </w:rPr>
+              <w:t>Tributarios</w:t>
+            </w:r>
+            <w:r>
+              <w:rPr>
+                <w:noProof/>
+                <w:webHidden/>
+              </w:rPr>
+              <w:tab/>
+            </w:r>
+            <w:r>
+              <w:rPr>
+                <w:noProof/>
+                <w:webHidden/>
+              </w:rPr>
+              <w:fldChar w:fldCharType="begin"/>
+            </w:r>
+            <w:r>
+              <w:rPr>
+                <w:noProof/>
+                <w:webHidden/>
+              </w:rPr>
+              <w:instrText xml:space="preserve"> PAGEREF _Toc1380526 \h </w:instrText>
+            </w:r>
+            <w:r>
+              <w:rPr>
+                <w:noProof/>
+                <w:webHidden/>
+              </w:rPr>
+            </w:r>
+            <w:r>
+              <w:rPr>
+                <w:noProof/>
+                <w:webHidden/>
+              </w:rPr>
+              <w:fldChar w:fldCharType="separate"/>
+            </w:r>
+            <w:r>
+              <w:rPr>
+                <w:noProof/>
+                <w:webHidden/>
+              </w:rPr>
+              <w:t>18</w:t>
+            </w:r>
+            <w:r>
+              <w:rPr>
+                <w:noProof/>
+                <w:webHidden/>
+              </w:rPr>
+              <w:fldChar w:fldCharType="end"/>
+            </w:r>
+          </w:hyperlink>
+        </w:p>
+        <w:p>
+          <w:pPr>
+            <w:pStyle w:val="TDC1"/>
+            <w:tabs>
+              <w:tab w:val="right" w:leader="dot" w:pos="8828"/>
+            </w:tabs>
+            <w:rPr>
+              <w:noProof/>
+              <w:lang w:eastAsia="es-MX"/>
+            </w:rPr>
+          </w:pPr>
+          <w:hyperlink w:anchor="_Toc1380527" w:history="1">
+            <w:r>
+              <w:rPr>
+                <w:rStyle w:val="Hipervnculo"/>
+                <w:noProof/>
+              </w:rPr>
+              <w:t>Especificaciones de equipo de red</w:t>
+            </w:r>
+            <w:r>
+              <w:rPr>
+                <w:noProof/>
+                <w:webHidden/>
+              </w:rPr>
+              <w:tab/>
+            </w:r>
+            <w:r>
+              <w:rPr>
+                <w:noProof/>
+                <w:webHidden/>
+              </w:rPr>
+              <w:fldChar w:fldCharType="begin"/>
+            </w:r>
+            <w:r>
+              <w:rPr>
+                <w:noProof/>
+                <w:webHidden/>
+              </w:rPr>
+              <w:instrText xml:space="preserve"> PAGEREF _Toc1380527 \h </w:instrText>
+            </w:r>
+            <w:r>
+              <w:rPr>
+                <w:noProof/>
+                <w:webHidden/>
+              </w:rPr>
+            </w:r>
+            <w:r>
+              <w:rPr>
+                <w:noProof/>
+                <w:webHidden/>
+              </w:rPr>
+              <w:fldChar w:fldCharType="separate"/>
+            </w:r>
+            <w:r>
+              <w:rPr>
+                <w:noProof/>
+                <w:webHidden/>
+              </w:rPr>
+              <w:t>18</w:t>
+            </w:r>
+            <w:r>
+              <w:rPr>
+                <w:noProof/>
+                <w:webHidden/>
+              </w:rPr>
+              <w:fldChar w:fldCharType="end"/>
+            </w:r>
+          </w:hyperlink>
+        </w:p>
+        <w:p>
+          <w:pPr>
+            <w:pStyle w:val="TDC1"/>
+            <w:tabs>
+              <w:tab w:val="right" w:leader="dot" w:pos="8828"/>
+            </w:tabs>
+            <w:rPr>
+              <w:noProof/>
+              <w:lang w:eastAsia="es-MX"/>
+            </w:rPr>
+          </w:pPr>
+          <w:hyperlink w:anchor="_Toc1380528" w:history="1">
+            <w:r>
+              <w:rPr>
+                <w:rStyle w:val="Hipervnculo"/>
+                <w:noProof/>
+              </w:rPr>
+              <w:t>Conectividad enlace ATM</w:t>
+            </w:r>
+            <w:r>
+              <w:rPr>
+                <w:noProof/>
+                <w:webHidden/>
+              </w:rPr>
+              <w:tab/>
+            </w:r>
+            <w:r>
+              <w:rPr>
+                <w:noProof/>
+                <w:webHidden/>
+              </w:rPr>
+              <w:fldChar w:fldCharType="begin"/>
+            </w:r>
+            <w:r>
+              <w:rPr>
+                <w:noProof/>
+                <w:webHidden/>
+              </w:rPr>
+              <w:instrText xml:space="preserve"> PAGEREF _Toc1380528 \h </w:instrText>
+            </w:r>
+            <w:r>
+              <w:rPr>
+                <w:noProof/>
+                <w:webHidden/>
+              </w:rPr>
+            </w:r>
+            <w:r>
+              <w:rPr>
+                <w:noProof/>
+                <w:webHidden/>
+              </w:rPr>
+              <w:fldChar w:fldCharType="separate"/>
+            </w:r>
+            <w:r>
+              <w:rPr>
+                <w:noProof/>
+                <w:webHidden/>
+              </w:rPr>
+              <w:t>18</w:t>
+            </w:r>
+            <w:r>
+              <w:rPr>
+                <w:noProof/>
+                <w:webHidden/>
+              </w:rPr>
+              <w:fldChar w:fldCharType="end"/>
+            </w:r>
+          </w:hyperlink>
+        </w:p>
+        <w:p>
+          <w:pPr>
+            <w:pStyle w:val="TDC1"/>
+            <w:tabs>
+              <w:tab w:val="right" w:leader="dot" w:pos="8828"/>
+            </w:tabs>
+            <w:rPr>
+              <w:noProof/>
+              <w:lang w:eastAsia="es-MX"/>
+            </w:rPr>
+          </w:pPr>
+          <w:hyperlink w:anchor="_Toc1380529" w:history="1">
+            <w:r>
+              <w:rPr>
+                <w:rStyle w:val="Hipervnculo"/>
+                <w:noProof/>
+              </w:rPr>
+              <w:t>Arquitectura de red</w:t>
+            </w:r>
+            <w:r>
+              <w:rPr>
+                <w:noProof/>
+                <w:webHidden/>
+              </w:rPr>
+              <w:tab/>
+            </w:r>
+            <w:r>
+              <w:rPr>
+                <w:noProof/>
+                <w:webHidden/>
+              </w:rPr>
+              <w:fldChar w:fldCharType="begin"/>
+            </w:r>
+            <w:r>
+              <w:rPr>
+                <w:noProof/>
+                <w:webHidden/>
+              </w:rPr>
+              <w:instrText xml:space="preserve"> PAGEREF _Toc1380529 \h </w:instrText>
+            </w:r>
+            <w:r>
+              <w:rPr>
+                <w:noProof/>
+                <w:webHidden/>
+              </w:rPr>
+            </w:r>
+            <w:r>
+              <w:rPr>
+                <w:noProof/>
+                <w:webHidden/>
+              </w:rPr>
+              <w:fldChar w:fldCharType="separate"/>
+            </w:r>
+            <w:r>
+              <w:rPr>
+                <w:noProof/>
+                <w:webHidden/>
+              </w:rPr>
+              <w:t>18</w:t>
+            </w:r>
+            <w:r>
+              <w:rPr>
+                <w:noProof/>
+                <w:webHidden/>
+              </w:rPr>
+              <w:fldChar w:fldCharType="end"/>
+            </w:r>
+          </w:hyperlink>
+        </w:p>
+        <w:p>
+          <w:pPr>
+            <w:pStyle w:val="TDC1"/>
+            <w:tabs>
+              <w:tab w:val="right" w:leader="dot" w:pos="8828"/>
+            </w:tabs>
+            <w:rPr>
+              <w:noProof/>
+              <w:lang w:eastAsia="es-MX"/>
+            </w:rPr>
+          </w:pPr>
+          <w:hyperlink w:anchor="_Toc1380530" w:history="1">
+            <w:r>
+              <w:rPr>
+                <w:rStyle w:val="Hipervnculo"/>
+                <w:noProof/>
                 <w:lang w:val="es-ES"/>
               </w:rPr>
               <w:t>Referencias</w:t>
@@ -1963,7 +3273,7 @@
                 <w:noProof/>
                 <w:webHidden/>
               </w:rPr>
-              <w:instrText xml:space="preserve"> PAGEREF _Toc1120025 \h </w:instrText>
+              <w:instrText xml:space="preserve"> PAGEREF _Toc1380530 \h </w:instrText>
             </w:r>
             <w:r>
               <w:rPr>
@@ -1983,7 +3293,7 @@
                 <w:noProof/>
                 <w:webHidden/>
               </w:rPr>
-              <w:t>11</w:t>
+              <w:t>19</w:t>
             </w:r>
             <w:r>
               <w:rPr>
@@ -2006,6 +3316,14 @@
         </w:p>
       </w:sdtContent>
     </w:sdt>
+    <w:p>
+      <w:pPr>
+        <w:spacing w:after="0"/>
+        <w:rPr>
+          <w:rFonts w:ascii="Segoe UI" w:hAnsi="Segoe UI" w:cs="Segoe UI"/>
+        </w:rPr>
+      </w:pPr>
+    </w:p>
     <w:p>
       <w:pPr>
         <w:spacing w:after="0"/>
@@ -2196,9 +3514,147 @@
     </w:p>
     <w:p>
       <w:pPr>
+        <w:spacing w:after="0"/>
+        <w:rPr>
+          <w:rFonts w:ascii="Segoe UI" w:hAnsi="Segoe UI" w:cs="Segoe UI"/>
+        </w:rPr>
+      </w:pPr>
+    </w:p>
+    <w:p>
+      <w:pPr>
+        <w:spacing w:after="0"/>
+        <w:rPr>
+          <w:rFonts w:ascii="Segoe UI" w:hAnsi="Segoe UI" w:cs="Segoe UI"/>
+        </w:rPr>
+      </w:pPr>
+    </w:p>
+    <w:p>
+      <w:pPr>
+        <w:spacing w:after="0"/>
+        <w:rPr>
+          <w:rFonts w:ascii="Segoe UI" w:hAnsi="Segoe UI" w:cs="Segoe UI"/>
+        </w:rPr>
+      </w:pPr>
+    </w:p>
+    <w:p>
+      <w:pPr>
+        <w:spacing w:after="0"/>
+        <w:rPr>
+          <w:rFonts w:ascii="Segoe UI" w:hAnsi="Segoe UI" w:cs="Segoe UI"/>
+        </w:rPr>
+      </w:pPr>
+    </w:p>
+    <w:p>
+      <w:pPr>
+        <w:spacing w:after="0"/>
+        <w:rPr>
+          <w:rFonts w:ascii="Segoe UI" w:hAnsi="Segoe UI" w:cs="Segoe UI"/>
+        </w:rPr>
+      </w:pPr>
+    </w:p>
+    <w:p>
+      <w:pPr>
+        <w:spacing w:after="0"/>
+        <w:rPr>
+          <w:rFonts w:ascii="Segoe UI" w:hAnsi="Segoe UI" w:cs="Segoe UI"/>
+        </w:rPr>
+      </w:pPr>
+    </w:p>
+    <w:p>
+      <w:pPr>
+        <w:spacing w:after="0"/>
+        <w:rPr>
+          <w:rFonts w:ascii="Segoe UI" w:hAnsi="Segoe UI" w:cs="Segoe UI"/>
+        </w:rPr>
+      </w:pPr>
+    </w:p>
+    <w:p>
+      <w:pPr>
+        <w:spacing w:after="0"/>
+        <w:rPr>
+          <w:rFonts w:ascii="Segoe UI" w:hAnsi="Segoe UI" w:cs="Segoe UI"/>
+        </w:rPr>
+      </w:pPr>
+    </w:p>
+    <w:p>
+      <w:pPr>
+        <w:spacing w:after="0"/>
+        <w:rPr>
+          <w:rFonts w:ascii="Segoe UI" w:hAnsi="Segoe UI" w:cs="Segoe UI"/>
+        </w:rPr>
+      </w:pPr>
+    </w:p>
+    <w:p>
+      <w:pPr>
+        <w:spacing w:after="0"/>
+        <w:rPr>
+          <w:rFonts w:ascii="Segoe UI" w:hAnsi="Segoe UI" w:cs="Segoe UI"/>
+        </w:rPr>
+      </w:pPr>
+    </w:p>
+    <w:p>
+      <w:pPr>
+        <w:spacing w:after="0"/>
+        <w:rPr>
+          <w:rFonts w:ascii="Segoe UI" w:hAnsi="Segoe UI" w:cs="Segoe UI"/>
+        </w:rPr>
+      </w:pPr>
+    </w:p>
+    <w:p>
+      <w:pPr>
+        <w:spacing w:after="0"/>
+        <w:rPr>
+          <w:rFonts w:ascii="Segoe UI" w:hAnsi="Segoe UI" w:cs="Segoe UI"/>
+        </w:rPr>
+      </w:pPr>
+    </w:p>
+    <w:p>
+      <w:pPr>
+        <w:spacing w:after="0"/>
+        <w:rPr>
+          <w:rFonts w:ascii="Segoe UI" w:hAnsi="Segoe UI" w:cs="Segoe UI"/>
+        </w:rPr>
+      </w:pPr>
+    </w:p>
+    <w:p>
+      <w:pPr>
+        <w:spacing w:after="0"/>
+        <w:rPr>
+          <w:rFonts w:ascii="Segoe UI" w:hAnsi="Segoe UI" w:cs="Segoe UI"/>
+        </w:rPr>
+      </w:pPr>
+    </w:p>
+    <w:p>
+      <w:pPr>
+        <w:spacing w:after="0"/>
+        <w:rPr>
+          <w:rFonts w:ascii="Segoe UI" w:hAnsi="Segoe UI" w:cs="Segoe UI"/>
+        </w:rPr>
+      </w:pPr>
+    </w:p>
+    <w:p>
+      <w:pPr>
+        <w:spacing w:after="0"/>
+        <w:rPr>
+          <w:rFonts w:ascii="Segoe UI" w:hAnsi="Segoe UI" w:cs="Segoe UI"/>
+        </w:rPr>
+      </w:pPr>
+    </w:p>
+    <w:p>
+      <w:pPr>
+        <w:spacing w:after="0"/>
+        <w:rPr>
+          <w:rFonts w:ascii="Segoe UI" w:hAnsi="Segoe UI" w:cs="Segoe UI"/>
+        </w:rPr>
+      </w:pPr>
+    </w:p>
+    <w:p>
+      <w:pPr>
         <w:pStyle w:val="Ttulo1"/>
       </w:pPr>
-      <w:bookmarkStart w:id="0" w:name="_Toc1120006"/>
+      <w:bookmarkStart w:id="0" w:name="_Toc1380492"/>
+      <w:bookmarkStart w:id="1" w:name="_GoBack"/>
+      <w:bookmarkEnd w:id="1"/>
       <w:r>
         <w:lastRenderedPageBreak/>
         <w:t>La Costeña</w:t>
@@ -2245,13 +3701,7 @@
         <w:rPr>
           <w:rFonts w:ascii="Segoe UI" w:hAnsi="Segoe UI" w:cs="Segoe UI"/>
         </w:rPr>
-        <w:t xml:space="preserve">, vegetales y otros. Las plantas de producción también han sido modificadas, además de que las fábricas han ganado algunos reconocimientos por los cambios en tecnología y </w:t>
-      </w:r>
-      <w:r>
-        <w:rPr>
-          <w:rFonts w:ascii="Segoe UI" w:hAnsi="Segoe UI" w:cs="Segoe UI"/>
-        </w:rPr>
-        <w:t>procesos</w:t>
+        <w:t>, vegetales y otros. Las plantas de producción también han sido modificadas, además de que las fábricas han ganado algunos reconocimientos por los cambios en tecnología y procesos</w:t>
       </w:r>
       <w:r>
         <w:rPr>
@@ -2339,7 +3789,7 @@
                     </pic:cNvPicPr>
                   </pic:nvPicPr>
                   <pic:blipFill rotWithShape="1">
-                    <a:blip r:embed="rId7">
+                    <a:blip r:embed="rId10">
                       <a:extLst>
                         <a:ext uri="{28A0092B-C50C-407E-A947-70E740481C1C}">
                           <a14:useLocalDpi xmlns:a14="http://schemas.microsoft.com/office/drawing/2010/main" val="0"/>
@@ -2382,7 +3832,7 @@
           <w:rFonts w:ascii="Segoe UI" w:hAnsi="Segoe UI" w:cs="Segoe UI"/>
         </w:rPr>
       </w:pPr>
-      <w:bookmarkStart w:id="1" w:name="_Toc1117513"/>
+      <w:bookmarkStart w:id="2" w:name="_Toc1117513"/>
       <w:r>
         <w:t xml:space="preserve">Ilustración </w:t>
       </w:r>
@@ -2407,7 +3857,7 @@
       <w:r>
         <w:t xml:space="preserve"> Logotipo empresa.</w:t>
       </w:r>
-      <w:bookmarkEnd w:id="1"/>
+      <w:bookmarkEnd w:id="2"/>
     </w:p>
     <w:p>
       <w:pPr>
@@ -2425,14 +3875,14 @@
           <w:rFonts w:eastAsia="Yu Mincho"/>
         </w:rPr>
       </w:pPr>
-      <w:bookmarkStart w:id="2" w:name="_Toc1120007"/>
+      <w:bookmarkStart w:id="3" w:name="_Toc1380493"/>
       <w:r>
         <w:rPr>
           <w:rFonts w:eastAsia="Yu Mincho"/>
         </w:rPr>
         <w:t>Misión</w:t>
       </w:r>
-      <w:bookmarkEnd w:id="2"/>
+      <w:bookmarkEnd w:id="3"/>
     </w:p>
     <w:p>
       <w:pPr>
@@ -2462,11 +3912,11 @@
       <w:pPr>
         <w:pStyle w:val="Ttulo2"/>
       </w:pPr>
-      <w:bookmarkStart w:id="3" w:name="_Toc1120008"/>
+      <w:bookmarkStart w:id="4" w:name="_Toc1380494"/>
       <w:r>
         <w:t>Visión</w:t>
       </w:r>
-      <w:bookmarkEnd w:id="3"/>
+      <w:bookmarkEnd w:id="4"/>
     </w:p>
     <w:p>
       <w:pPr>
@@ -2496,11 +3946,11 @@
       <w:pPr>
         <w:pStyle w:val="Ttulo2"/>
       </w:pPr>
-      <w:bookmarkStart w:id="4" w:name="_Toc1120009"/>
+      <w:bookmarkStart w:id="5" w:name="_Toc1380495"/>
       <w:r>
         <w:t>Historia</w:t>
       </w:r>
-      <w:bookmarkEnd w:id="4"/>
+      <w:bookmarkEnd w:id="5"/>
     </w:p>
     <w:p>
       <w:pPr>
@@ -3046,13 +4496,11 @@
       <w:pPr>
         <w:pStyle w:val="Ttulo1"/>
       </w:pPr>
-      <w:bookmarkStart w:id="5" w:name="_Toc1120010"/>
+      <w:bookmarkStart w:id="6" w:name="_Toc1380496"/>
       <w:r>
         <w:lastRenderedPageBreak/>
         <w:t>Productos</w:t>
       </w:r>
-      <w:bookmarkStart w:id="6" w:name="_GoBack"/>
-      <w:bookmarkEnd w:id="5"/>
       <w:bookmarkEnd w:id="6"/>
     </w:p>
     <w:p>
@@ -3117,7 +4565,7 @@
       <w:pPr>
         <w:pStyle w:val="Ttulo2"/>
       </w:pPr>
-      <w:bookmarkStart w:id="7" w:name="_Toc1120011"/>
+      <w:bookmarkStart w:id="7" w:name="_Toc1380497"/>
       <w:r>
         <w:t>Pimientos picantes</w:t>
       </w:r>
@@ -3151,7 +4599,7 @@
       <w:pPr>
         <w:pStyle w:val="Ttulo2"/>
       </w:pPr>
-      <w:bookmarkStart w:id="8" w:name="_Toc1120012"/>
+      <w:bookmarkStart w:id="8" w:name="_Toc1380498"/>
       <w:r>
         <w:t>Frijoles</w:t>
       </w:r>
@@ -3199,7 +4647,7 @@
       <w:pPr>
         <w:pStyle w:val="Ttulo2"/>
       </w:pPr>
-      <w:bookmarkStart w:id="9" w:name="_Toc1120013"/>
+      <w:bookmarkStart w:id="9" w:name="_Toc1380499"/>
       <w:r>
         <w:t>Puré de tomate</w:t>
       </w:r>
@@ -3275,7 +4723,7 @@
       <w:pPr>
         <w:pStyle w:val="Ttulo2"/>
       </w:pPr>
-      <w:bookmarkStart w:id="10" w:name="_Toc1120014"/>
+      <w:bookmarkStart w:id="10" w:name="_Toc1380500"/>
       <w:r>
         <w:t>Mayonesa</w:t>
       </w:r>
@@ -3309,7 +4757,7 @@
       <w:pPr>
         <w:pStyle w:val="Ttulo2"/>
       </w:pPr>
-      <w:bookmarkStart w:id="11" w:name="_Toc1120015"/>
+      <w:bookmarkStart w:id="11" w:name="_Toc1380501"/>
       <w:r>
         <w:t>Verduras</w:t>
       </w:r>
@@ -3361,7 +4809,7 @@
       <w:pPr>
         <w:pStyle w:val="Ttulo2"/>
       </w:pPr>
-      <w:bookmarkStart w:id="12" w:name="_Toc1120016"/>
+      <w:bookmarkStart w:id="12" w:name="_Toc1380502"/>
       <w:r>
         <w:lastRenderedPageBreak/>
         <w:t>Sopas</w:t>
@@ -3396,7 +4844,7 @@
       <w:pPr>
         <w:pStyle w:val="Ttulo2"/>
       </w:pPr>
-      <w:bookmarkStart w:id="13" w:name="_Toc1120017"/>
+      <w:bookmarkStart w:id="13" w:name="_Toc1380503"/>
       <w:r>
         <w:t>Giro</w:t>
       </w:r>
@@ -3430,7 +4878,7 @@
       <w:pPr>
         <w:pStyle w:val="Ttulo2"/>
       </w:pPr>
-      <w:bookmarkStart w:id="14" w:name="_Toc1120018"/>
+      <w:bookmarkStart w:id="14" w:name="_Toc1380504"/>
       <w:r>
         <w:t>Tipo de empresa según su sector económico</w:t>
       </w:r>
@@ -3470,7 +4918,7 @@
       <w:pPr>
         <w:pStyle w:val="Ttulo1"/>
       </w:pPr>
-      <w:bookmarkStart w:id="15" w:name="_Toc1120019"/>
+      <w:bookmarkStart w:id="15" w:name="_Toc1380505"/>
       <w:r>
         <w:t>Ubicaciones</w:t>
       </w:r>
@@ -3480,7 +4928,7 @@
       <w:pPr>
         <w:pStyle w:val="Ttulo2"/>
       </w:pPr>
-      <w:bookmarkStart w:id="16" w:name="_Toc1120020"/>
+      <w:bookmarkStart w:id="16" w:name="_Toc1380506"/>
       <w:r>
         <w:t>Corporativo</w:t>
       </w:r>
@@ -3540,6 +4988,23 @@
         <w:spacing w:after="0"/>
         <w:jc w:val="both"/>
         <w:rPr>
+          <w:rFonts w:ascii="Segoe UI" w:hAnsi="Segoe UI" w:cs="Segoe UI"/>
+        </w:rPr>
+      </w:pPr>
+      <w:r>
+        <w:rPr>
+          <w:rFonts w:ascii="Segoe UI" w:hAnsi="Segoe UI" w:cs="Segoe UI"/>
+          <w:color w:val="000000"/>
+          <w:lang w:eastAsia="es-MX"/>
+        </w:rPr>
+        <w:t>Coordenadas: 19.44°N, 99.20°W</w:t>
+      </w:r>
+    </w:p>
+    <w:p>
+      <w:pPr>
+        <w:spacing w:after="0"/>
+        <w:jc w:val="both"/>
+        <w:rPr>
           <w:noProof/>
         </w:rPr>
       </w:pPr>
@@ -3547,7 +5012,7 @@
     <w:p>
       <w:pPr>
         <w:spacing w:after="0"/>
-        <w:jc w:val="both"/>
+        <w:jc w:val="center"/>
         <w:rPr>
           <w:rFonts w:ascii="Segoe UI" w:hAnsi="Segoe UI" w:cs="Segoe UI"/>
         </w:rPr>
@@ -3558,8 +5023,8 @@
         </w:rPr>
         <w:drawing>
           <wp:inline distT="0" distB="0" distL="0" distR="0" wp14:anchorId="3148F666" wp14:editId="59DCF420">
-            <wp:extent cx="5612130" cy="4914900"/>
-            <wp:effectExtent l="0" t="0" r="7620" b="0"/>
+            <wp:extent cx="5470739" cy="4791075"/>
+            <wp:effectExtent l="0" t="0" r="0" b="0"/>
             <wp:docPr id="2" name="Imagen 2"/>
             <wp:cNvGraphicFramePr>
               <a:graphicFrameLocks xmlns:a="http://schemas.openxmlformats.org/drawingml/2006/main" noChangeAspect="1"/>
@@ -3572,14 +5037,14 @@
                     <pic:cNvPicPr/>
                   </pic:nvPicPr>
                   <pic:blipFill rotWithShape="1">
-                    <a:blip r:embed="rId8"/>
+                    <a:blip r:embed="rId11"/>
                     <a:srcRect t="8430" b="9500"/>
                     <a:stretch/>
                   </pic:blipFill>
                   <pic:spPr bwMode="auto">
                     <a:xfrm>
                       <a:off x="0" y="0"/>
-                      <a:ext cx="5612130" cy="4914900"/>
+                      <a:ext cx="5497486" cy="4814499"/>
                     </a:xfrm>
                     <a:prstGeom prst="rect">
                       <a:avLst/>
@@ -3604,7 +5069,7 @@
       <w:pPr>
         <w:pStyle w:val="Ttulo2"/>
       </w:pPr>
-      <w:bookmarkStart w:id="17" w:name="_Toc1120021"/>
+      <w:bookmarkStart w:id="17" w:name="_Toc1380507"/>
       <w:r>
         <w:lastRenderedPageBreak/>
         <w:t>Centro de datos</w:t>
@@ -3661,6 +5126,37 @@
         </w:rPr>
         <w:t>México D.F. CP. 15000</w:t>
       </w:r>
+      <w:r>
+        <w:rPr>
+          <w:rFonts w:ascii="Segoe UI" w:hAnsi="Segoe UI" w:cs="Segoe UI"/>
+        </w:rPr>
+        <w:t>.</w:t>
+      </w:r>
+    </w:p>
+    <w:p>
+      <w:pPr>
+        <w:spacing w:after="0"/>
+        <w:jc w:val="both"/>
+        <w:rPr>
+          <w:rFonts w:ascii="Segoe UI" w:hAnsi="Segoe UI" w:cs="Segoe UI"/>
+        </w:rPr>
+      </w:pPr>
+      <w:r>
+        <w:rPr>
+          <w:rFonts w:ascii="Segoe UI" w:hAnsi="Segoe UI" w:cs="Segoe UI"/>
+          <w:color w:val="000000"/>
+          <w:lang w:eastAsia="es-MX"/>
+        </w:rPr>
+        <w:t xml:space="preserve">Coordenadas: </w:t>
+      </w:r>
+      <w:r>
+        <w:rPr>
+          <w:rFonts w:ascii="Segoe UI" w:hAnsi="Segoe UI" w:cs="Segoe UI"/>
+          <w:color w:val="000000"/>
+          <w:lang w:eastAsia="es-MX"/>
+        </w:rPr>
+        <w:t>19.41° N, 99.09°W</w:t>
+      </w:r>
     </w:p>
     <w:p>
       <w:pPr>
@@ -3685,8 +5181,8 @@
         </w:rPr>
         <w:drawing>
           <wp:inline distT="0" distB="0" distL="0" distR="0" wp14:anchorId="3BCCE3FB" wp14:editId="0817211D">
-            <wp:extent cx="4600575" cy="5010150"/>
-            <wp:effectExtent l="0" t="0" r="9525" b="0"/>
+            <wp:extent cx="5124450" cy="5580664"/>
+            <wp:effectExtent l="0" t="0" r="0" b="1270"/>
             <wp:docPr id="3" name="Imagen 3"/>
             <wp:cNvGraphicFramePr>
               <a:graphicFrameLocks xmlns:a="http://schemas.openxmlformats.org/drawingml/2006/main" noChangeAspect="1"/>
@@ -3699,7 +5195,7 @@
                     <pic:cNvPicPr/>
                   </pic:nvPicPr>
                   <pic:blipFill>
-                    <a:blip r:embed="rId9"/>
+                    <a:blip r:embed="rId12"/>
                     <a:stretch>
                       <a:fillRect/>
                     </a:stretch>
@@ -3707,7 +5203,7 @@
                   <pic:spPr>
                     <a:xfrm>
                       <a:off x="0" y="0"/>
-                      <a:ext cx="4600575" cy="5010150"/>
+                      <a:ext cx="5133099" cy="5590083"/>
                     </a:xfrm>
                     <a:prstGeom prst="rect">
                       <a:avLst/>
@@ -3803,45 +5299,9 @@
     </w:p>
     <w:p>
       <w:pPr>
-        <w:spacing w:after="0"/>
-        <w:jc w:val="both"/>
-        <w:rPr>
-          <w:rFonts w:ascii="Segoe UI" w:hAnsi="Segoe UI" w:cs="Segoe UI"/>
-        </w:rPr>
-      </w:pPr>
-    </w:p>
-    <w:p>
-      <w:pPr>
-        <w:spacing w:after="0"/>
-        <w:jc w:val="both"/>
-        <w:rPr>
-          <w:rFonts w:ascii="Segoe UI" w:hAnsi="Segoe UI" w:cs="Segoe UI"/>
-        </w:rPr>
-      </w:pPr>
-    </w:p>
-    <w:p>
-      <w:pPr>
-        <w:spacing w:after="0"/>
-        <w:jc w:val="both"/>
-        <w:rPr>
-          <w:rFonts w:ascii="Segoe UI" w:hAnsi="Segoe UI" w:cs="Segoe UI"/>
-        </w:rPr>
-      </w:pPr>
-    </w:p>
-    <w:p>
-      <w:pPr>
-        <w:spacing w:after="0"/>
-        <w:jc w:val="both"/>
-        <w:rPr>
-          <w:rFonts w:ascii="Segoe UI" w:hAnsi="Segoe UI" w:cs="Segoe UI"/>
-        </w:rPr>
-      </w:pPr>
-    </w:p>
-    <w:p>
-      <w:pPr>
         <w:pStyle w:val="Ttulo1"/>
       </w:pPr>
-      <w:bookmarkStart w:id="18" w:name="_Toc1120022"/>
+      <w:bookmarkStart w:id="18" w:name="_Toc1380508"/>
       <w:r>
         <w:lastRenderedPageBreak/>
         <w:t>Puntos de enrutamiento</w:t>
@@ -3885,7 +5345,7 @@
                     <pic:cNvPicPr/>
                   </pic:nvPicPr>
                   <pic:blipFill>
-                    <a:blip r:embed="rId10"/>
+                    <a:blip r:embed="rId13"/>
                     <a:stretch>
                       <a:fillRect/>
                     </a:stretch>
@@ -3910,7 +5370,7 @@
       <w:pPr>
         <w:pStyle w:val="Ttulo1"/>
       </w:pPr>
-      <w:bookmarkStart w:id="19" w:name="_Toc1120023"/>
+      <w:bookmarkStart w:id="19" w:name="_Toc1380509"/>
       <w:r>
         <w:lastRenderedPageBreak/>
         <w:t>Ubicación y niveles por ocupar en el edificio</w:t>
@@ -4031,7 +5491,7 @@
                     <pic:cNvPicPr/>
                   </pic:nvPicPr>
                   <pic:blipFill>
-                    <a:blip r:embed="rId11"/>
+                    <a:blip r:embed="rId14"/>
                     <a:stretch>
                       <a:fillRect/>
                     </a:stretch>
@@ -4067,46 +5527,42 @@
           <w:rFonts w:ascii="Segoe UI" w:hAnsi="Segoe UI" w:cs="Segoe UI"/>
         </w:rPr>
       </w:pPr>
-    </w:p>
-    <w:p>
-      <w:pPr>
-        <w:spacing w:after="0"/>
-        <w:rPr>
-          <w:rFonts w:ascii="Segoe UI" w:hAnsi="Segoe UI" w:cs="Segoe UI"/>
-        </w:rPr>
-      </w:pPr>
       <w:r>
         <w:rPr>
           <w:rFonts w:ascii="Segoe UI" w:hAnsi="Segoe UI" w:cs="Segoe UI"/>
         </w:rPr>
         <w:t xml:space="preserve">Corporativo ubicado en plaza </w:t>
       </w:r>
+      <w:r>
+        <w:rPr>
+          <w:rFonts w:ascii="Segoe UI" w:hAnsi="Segoe UI" w:cs="Segoe UI"/>
+        </w:rPr>
+        <w:t>C</w:t>
+      </w:r>
+      <w:r>
+        <w:rPr>
+          <w:rFonts w:ascii="Segoe UI" w:hAnsi="Segoe UI" w:cs="Segoe UI"/>
+        </w:rPr>
+        <w:t>arso</w:t>
+      </w:r>
+      <w:r>
+        <w:rPr>
+          <w:rFonts w:ascii="Segoe UI" w:hAnsi="Segoe UI" w:cs="Segoe UI"/>
+        </w:rPr>
+        <w:t>, en la torre Frisco/</w:t>
+      </w:r>
       <w:proofErr w:type="spellStart"/>
       <w:r>
         <w:rPr>
           <w:rFonts w:ascii="Segoe UI" w:hAnsi="Segoe UI" w:cs="Segoe UI"/>
         </w:rPr>
-        <w:t>carso</w:t>
+        <w:t>Zurich</w:t>
       </w:r>
       <w:proofErr w:type="spellEnd"/>
       <w:r>
         <w:rPr>
           <w:rFonts w:ascii="Segoe UI" w:hAnsi="Segoe UI" w:cs="Segoe UI"/>
         </w:rPr>
-        <w:t>, en la torre Frisco/</w:t>
-      </w:r>
-      <w:proofErr w:type="spellStart"/>
-      <w:r>
-        <w:rPr>
-          <w:rFonts w:ascii="Segoe UI" w:hAnsi="Segoe UI" w:cs="Segoe UI"/>
-        </w:rPr>
-        <w:t>Zurich</w:t>
-      </w:r>
-      <w:proofErr w:type="spellEnd"/>
-      <w:r>
-        <w:rPr>
-          <w:rFonts w:ascii="Segoe UI" w:hAnsi="Segoe UI" w:cs="Segoe UI"/>
-        </w:rPr>
         <w:t>, piso 8.</w:t>
       </w:r>
     </w:p>
@@ -4239,7 +5695,7 @@
       <w:pPr>
         <w:pStyle w:val="Ttulo1"/>
       </w:pPr>
-      <w:bookmarkStart w:id="20" w:name="_Toc1120024"/>
+      <w:bookmarkStart w:id="20" w:name="_Toc1380510"/>
       <w:r>
         <w:lastRenderedPageBreak/>
         <w:t>Organigrama</w:t>
@@ -4274,7 +5730,7 @@
                     <pic:cNvPicPr/>
                   </pic:nvPicPr>
                   <pic:blipFill>
-                    <a:blip r:embed="rId12"/>
+                    <a:blip r:embed="rId15"/>
                     <a:stretch>
                       <a:fillRect/>
                     </a:stretch>
@@ -4504,126 +5960,1876 @@
     </w:p>
     <w:p>
       <w:pPr>
-        <w:spacing w:after="0"/>
-        <w:jc w:val="both"/>
-        <w:rPr>
-          <w:rFonts w:ascii="Segoe UI" w:hAnsi="Segoe UI" w:cs="Segoe UI"/>
-        </w:rPr>
-      </w:pPr>
-    </w:p>
-    <w:p>
-      <w:pPr>
-        <w:spacing w:after="0"/>
-        <w:jc w:val="both"/>
-        <w:rPr>
-          <w:rFonts w:ascii="Segoe UI" w:hAnsi="Segoe UI" w:cs="Segoe UI"/>
-        </w:rPr>
-      </w:pPr>
-    </w:p>
-    <w:p>
-      <w:pPr>
-        <w:spacing w:after="0"/>
-        <w:jc w:val="both"/>
-        <w:rPr>
-          <w:rFonts w:ascii="Segoe UI" w:hAnsi="Segoe UI" w:cs="Segoe UI"/>
-        </w:rPr>
-      </w:pPr>
-    </w:p>
-    <w:p>
-      <w:pPr>
-        <w:spacing w:after="0"/>
-        <w:jc w:val="both"/>
-        <w:rPr>
-          <w:rFonts w:ascii="Segoe UI" w:hAnsi="Segoe UI" w:cs="Segoe UI"/>
-        </w:rPr>
-      </w:pPr>
-    </w:p>
-    <w:p>
-      <w:pPr>
-        <w:spacing w:after="0"/>
-        <w:jc w:val="both"/>
-        <w:rPr>
-          <w:rFonts w:ascii="Segoe UI" w:hAnsi="Segoe UI" w:cs="Segoe UI"/>
-        </w:rPr>
-      </w:pPr>
-    </w:p>
-    <w:p>
-      <w:pPr>
-        <w:spacing w:after="0"/>
-        <w:jc w:val="both"/>
-        <w:rPr>
-          <w:rFonts w:ascii="Segoe UI" w:hAnsi="Segoe UI" w:cs="Segoe UI"/>
-        </w:rPr>
-      </w:pPr>
-    </w:p>
-    <w:p>
-      <w:pPr>
-        <w:spacing w:after="0"/>
-        <w:jc w:val="both"/>
-        <w:rPr>
-          <w:rFonts w:ascii="Segoe UI" w:hAnsi="Segoe UI" w:cs="Segoe UI"/>
-        </w:rPr>
-      </w:pPr>
-    </w:p>
-    <w:p>
-      <w:pPr>
-        <w:spacing w:after="0"/>
-        <w:jc w:val="both"/>
-        <w:rPr>
-          <w:rFonts w:ascii="Segoe UI" w:hAnsi="Segoe UI" w:cs="Segoe UI"/>
-        </w:rPr>
-      </w:pPr>
-    </w:p>
-    <w:p>
-      <w:pPr>
-        <w:spacing w:after="0"/>
-        <w:jc w:val="both"/>
-        <w:rPr>
-          <w:rFonts w:ascii="Segoe UI" w:hAnsi="Segoe UI" w:cs="Segoe UI"/>
-        </w:rPr>
-      </w:pPr>
-    </w:p>
-    <w:p>
-      <w:pPr>
-        <w:spacing w:after="0"/>
-        <w:jc w:val="both"/>
-        <w:rPr>
-          <w:rFonts w:ascii="Segoe UI" w:hAnsi="Segoe UI" w:cs="Segoe UI"/>
-        </w:rPr>
-      </w:pPr>
-    </w:p>
-    <w:p>
-      <w:pPr>
-        <w:spacing w:after="0"/>
-        <w:jc w:val="both"/>
-        <w:rPr>
-          <w:rFonts w:ascii="Segoe UI" w:hAnsi="Segoe UI" w:cs="Segoe UI"/>
-        </w:rPr>
-      </w:pPr>
-    </w:p>
-    <w:p>
-      <w:pPr>
-        <w:spacing w:after="0"/>
-        <w:jc w:val="both"/>
-        <w:rPr>
-          <w:rFonts w:ascii="Segoe UI" w:hAnsi="Segoe UI" w:cs="Segoe UI"/>
-        </w:rPr>
-      </w:pPr>
-    </w:p>
-    <w:p>
-      <w:pPr>
-        <w:spacing w:after="0"/>
-        <w:jc w:val="both"/>
-        <w:rPr>
-          <w:rFonts w:ascii="Segoe UI" w:hAnsi="Segoe UI" w:cs="Segoe UI"/>
-        </w:rPr>
-      </w:pPr>
-    </w:p>
-    <w:bookmarkStart w:id="21" w:name="_Toc1120025" w:displacedByCustomXml="next"/>
+        <w:pStyle w:val="Ttulo1"/>
+      </w:pPr>
+      <w:bookmarkStart w:id="21" w:name="_Toc1380511"/>
+      <w:r>
+        <w:lastRenderedPageBreak/>
+        <w:t>Detalle arquitectónico</w:t>
+      </w:r>
+      <w:bookmarkEnd w:id="21"/>
+      <w:r>
+        <w:t xml:space="preserve"> </w:t>
+      </w:r>
+    </w:p>
+    <w:p>
+      <w:pPr>
+        <w:spacing w:after="0"/>
+        <w:jc w:val="both"/>
+        <w:rPr>
+          <w:rFonts w:ascii="Segoe UI" w:hAnsi="Segoe UI" w:cs="Segoe UI"/>
+        </w:rPr>
+      </w:pPr>
+      <w:r>
+        <w:rPr>
+          <w:rFonts w:ascii="Segoe UI" w:hAnsi="Segoe UI" w:cs="Segoe UI"/>
+        </w:rPr>
+        <w:t xml:space="preserve">La Torre de oficinas Lago </w:t>
+      </w:r>
+      <w:proofErr w:type="spellStart"/>
+      <w:r>
+        <w:rPr>
+          <w:rFonts w:ascii="Segoe UI" w:hAnsi="Segoe UI" w:cs="Segoe UI"/>
+        </w:rPr>
+        <w:t>Zurich</w:t>
+      </w:r>
+      <w:proofErr w:type="spellEnd"/>
+      <w:r>
+        <w:rPr>
+          <w:rFonts w:ascii="Segoe UI" w:hAnsi="Segoe UI" w:cs="Segoe UI"/>
+        </w:rPr>
+        <w:t xml:space="preserve"> está construida en un área de 2,130 m2, cuenta con 19 pisos, de los cuales 17 se destinan al servicio de oficinas y dos al servicio comercial. Su diseño arquitectónico es de tipo moderno. El total de construcción es 36,210 m2.</w:t>
+      </w:r>
+    </w:p>
+    <w:p>
+      <w:pPr>
+        <w:spacing w:after="0"/>
+        <w:jc w:val="both"/>
+        <w:rPr>
+          <w:rFonts w:ascii="Segoe UI" w:hAnsi="Segoe UI" w:cs="Segoe UI"/>
+        </w:rPr>
+      </w:pPr>
+    </w:p>
+    <w:p>
+      <w:pPr>
+        <w:spacing w:after="0"/>
+        <w:jc w:val="center"/>
+        <w:rPr>
+          <w:rFonts w:ascii="Segoe UI" w:hAnsi="Segoe UI" w:cs="Segoe UI"/>
+        </w:rPr>
+      </w:pPr>
+      <w:r>
+        <w:rPr>
+          <w:rFonts w:ascii="Segoe UI" w:hAnsi="Segoe UI" w:cs="Segoe UI"/>
+          <w:noProof/>
+        </w:rPr>
+        <w:drawing>
+          <wp:inline distT="0" distB="0" distL="0" distR="0">
+            <wp:extent cx="7145721" cy="3524250"/>
+            <wp:effectExtent l="953" t="0" r="0" b="0"/>
+            <wp:docPr id="11" name="Imagen 11"/>
+            <wp:cNvGraphicFramePr>
+              <a:graphicFrameLocks xmlns:a="http://schemas.openxmlformats.org/drawingml/2006/main" noChangeAspect="1"/>
+            </wp:cNvGraphicFramePr>
+            <a:graphic xmlns:a="http://schemas.openxmlformats.org/drawingml/2006/main">
+              <a:graphicData uri="http://schemas.openxmlformats.org/drawingml/2006/picture">
+                <pic:pic xmlns:pic="http://schemas.openxmlformats.org/drawingml/2006/picture">
+                  <pic:nvPicPr>
+                    <pic:cNvPr id="0" name="Picture 6"/>
+                    <pic:cNvPicPr>
+                      <a:picLocks noChangeAspect="1" noChangeArrowheads="1"/>
+                    </pic:cNvPicPr>
+                  </pic:nvPicPr>
+                  <pic:blipFill>
+                    <a:blip r:embed="rId16" cstate="print">
+                      <a:extLst>
+                        <a:ext uri="{28A0092B-C50C-407E-A947-70E740481C1C}">
+                          <a14:useLocalDpi xmlns:a14="http://schemas.microsoft.com/office/drawing/2010/main" val="0"/>
+                        </a:ext>
+                      </a:extLst>
+                    </a:blip>
+                    <a:srcRect/>
+                    <a:stretch>
+                      <a:fillRect/>
+                    </a:stretch>
+                  </pic:blipFill>
+                  <pic:spPr bwMode="auto">
+                    <a:xfrm rot="5400000">
+                      <a:off x="0" y="0"/>
+                      <a:ext cx="7150958" cy="3526833"/>
+                    </a:xfrm>
+                    <a:prstGeom prst="rect">
+                      <a:avLst/>
+                    </a:prstGeom>
+                    <a:noFill/>
+                    <a:ln>
+                      <a:noFill/>
+                    </a:ln>
+                  </pic:spPr>
+                </pic:pic>
+              </a:graphicData>
+            </a:graphic>
+          </wp:inline>
+        </w:drawing>
+      </w:r>
+    </w:p>
+    <w:p>
+      <w:pPr>
+        <w:pStyle w:val="Ttulo1"/>
+      </w:pPr>
+      <w:bookmarkStart w:id="22" w:name="_Toc1380512"/>
+      <w:r>
+        <w:lastRenderedPageBreak/>
+        <w:t>Medios telemáticos</w:t>
+      </w:r>
+      <w:bookmarkEnd w:id="22"/>
+      <w:r>
+        <w:t xml:space="preserve"> </w:t>
+      </w:r>
+    </w:p>
+    <w:p>
+      <w:pPr>
+        <w:pStyle w:val="Ttulo2"/>
+      </w:pPr>
+      <w:bookmarkStart w:id="23" w:name="_Toc1380513"/>
+      <w:r>
+        <w:t>Correo electrónico</w:t>
+      </w:r>
+      <w:bookmarkEnd w:id="23"/>
+    </w:p>
+    <w:p>
+      <w:pPr>
+        <w:spacing w:after="0"/>
+        <w:jc w:val="both"/>
+        <w:rPr>
+          <w:rFonts w:ascii="Segoe UI" w:hAnsi="Segoe UI" w:cs="Segoe UI"/>
+        </w:rPr>
+      </w:pPr>
+      <w:r>
+        <w:rPr>
+          <w:rFonts w:ascii="Segoe UI" w:hAnsi="Segoe UI" w:cs="Segoe UI"/>
+        </w:rPr>
+        <w:t xml:space="preserve">El correo electrónico </w:t>
+      </w:r>
+      <w:r>
+        <w:rPr>
+          <w:rFonts w:ascii="Segoe UI" w:hAnsi="Segoe UI" w:cs="Segoe UI"/>
+        </w:rPr>
+        <w:t>es un</w:t>
+      </w:r>
+      <w:r>
+        <w:rPr>
+          <w:rFonts w:ascii="Segoe UI" w:hAnsi="Segoe UI" w:cs="Segoe UI"/>
+        </w:rPr>
+        <w:t xml:space="preserve"> servicio de red que permite a los usuarios enviar y recibir mensajes (también denominados mensajes electrónicos o cartas digitales) mediante redes de comunicación electrónica.</w:t>
+      </w:r>
+    </w:p>
+    <w:p>
+      <w:pPr>
+        <w:spacing w:after="0"/>
+        <w:jc w:val="both"/>
+        <w:rPr>
+          <w:rFonts w:ascii="Segoe UI" w:hAnsi="Segoe UI" w:cs="Segoe UI"/>
+        </w:rPr>
+      </w:pPr>
+    </w:p>
+    <w:p>
+      <w:pPr>
+        <w:spacing w:after="0"/>
+        <w:jc w:val="both"/>
+        <w:rPr>
+          <w:rFonts w:ascii="Segoe UI" w:hAnsi="Segoe UI" w:cs="Segoe UI"/>
+        </w:rPr>
+      </w:pPr>
+      <w:r>
+        <w:rPr>
+          <w:rFonts w:ascii="Segoe UI" w:hAnsi="Segoe UI" w:cs="Segoe UI"/>
+        </w:rPr>
+        <w:t>Los sistemas de correo electrónico se basan en un modelo de almacenamiento y reenvío, de modo que no es necesario que ambos extremos se encuentren conectados simultáneamente. Para ello se emplea un servidor de correo que hace las funciones de intermediario, guardando temporalmente los mensajes antes de enviarse a sus destinatarios.</w:t>
+      </w:r>
+      <w:r>
+        <w:rPr>
+          <w:rFonts w:ascii="Segoe UI" w:hAnsi="Segoe UI" w:cs="Segoe UI"/>
+        </w:rPr>
+        <w:t xml:space="preserve"> </w:t>
+      </w:r>
+    </w:p>
+    <w:p>
+      <w:pPr>
+        <w:spacing w:after="0"/>
+        <w:jc w:val="both"/>
+        <w:rPr>
+          <w:rFonts w:ascii="Segoe UI" w:hAnsi="Segoe UI" w:cs="Segoe UI"/>
+        </w:rPr>
+      </w:pPr>
+    </w:p>
+    <w:p>
+      <w:pPr>
+        <w:pStyle w:val="Ttulo2"/>
+      </w:pPr>
+      <w:bookmarkStart w:id="24" w:name="_Toc1380514"/>
+      <w:r>
+        <w:t>Video conferencias</w:t>
+      </w:r>
+      <w:bookmarkEnd w:id="24"/>
+    </w:p>
+    <w:p>
+      <w:pPr>
+        <w:spacing w:after="0"/>
+        <w:jc w:val="both"/>
+        <w:rPr>
+          <w:rFonts w:ascii="Segoe UI" w:hAnsi="Segoe UI" w:cs="Segoe UI"/>
+        </w:rPr>
+      </w:pPr>
+      <w:r>
+        <w:rPr>
+          <w:rFonts w:ascii="Segoe UI" w:hAnsi="Segoe UI" w:cs="Segoe UI"/>
+        </w:rPr>
+        <w:t xml:space="preserve">Videoconferencia o videollamada es la comunicación simultánea bidireccional de audio y vídeo, que permite mantener reuniones con grupos de personas situadas en lugares alejados entre sí. Adicionalmente, pueden ofrecerse facilidades telemáticas o de otro tipo como el intercambio de gráficos, imágenes fijas, transmisión de </w:t>
+      </w:r>
+      <w:r>
+        <w:rPr>
+          <w:rFonts w:ascii="Segoe UI" w:hAnsi="Segoe UI" w:cs="Segoe UI"/>
+        </w:rPr>
+        <w:t>archivos</w:t>
+      </w:r>
+      <w:r>
+        <w:rPr>
+          <w:rFonts w:ascii="Segoe UI" w:hAnsi="Segoe UI" w:cs="Segoe UI"/>
+        </w:rPr>
+        <w:t xml:space="preserve"> desde el ordenador.</w:t>
+      </w:r>
+    </w:p>
+    <w:p>
+      <w:pPr>
+        <w:spacing w:after="0"/>
+        <w:jc w:val="both"/>
+        <w:rPr>
+          <w:rFonts w:ascii="Segoe UI" w:hAnsi="Segoe UI" w:cs="Segoe UI"/>
+        </w:rPr>
+      </w:pPr>
+    </w:p>
+    <w:p>
+      <w:pPr>
+        <w:pStyle w:val="Ttulo2"/>
+      </w:pPr>
+      <w:bookmarkStart w:id="25" w:name="_Toc1380515"/>
+      <w:proofErr w:type="spellStart"/>
+      <w:r>
+        <w:t>Voice</w:t>
+      </w:r>
+      <w:proofErr w:type="spellEnd"/>
+      <w:r>
+        <w:t xml:space="preserve"> </w:t>
+      </w:r>
+      <w:proofErr w:type="spellStart"/>
+      <w:r>
+        <w:t>over</w:t>
+      </w:r>
+      <w:proofErr w:type="spellEnd"/>
+      <w:r>
+        <w:t xml:space="preserve"> IP</w:t>
+      </w:r>
+      <w:bookmarkEnd w:id="25"/>
+    </w:p>
+    <w:p>
+      <w:pPr>
+        <w:spacing w:after="0"/>
+        <w:jc w:val="both"/>
+        <w:rPr>
+          <w:rFonts w:ascii="Segoe UI" w:hAnsi="Segoe UI" w:cs="Segoe UI"/>
+        </w:rPr>
+      </w:pPr>
+      <w:r>
+        <w:rPr>
+          <w:rFonts w:ascii="Segoe UI" w:hAnsi="Segoe UI" w:cs="Segoe UI"/>
+        </w:rPr>
+        <w:t xml:space="preserve">Voz sobre protocolo de internet o Voz por protocolo de internet, también llamado voz sobre IP, voz IP, </w:t>
+      </w:r>
+      <w:proofErr w:type="spellStart"/>
+      <w:r>
+        <w:rPr>
+          <w:rFonts w:ascii="Segoe UI" w:hAnsi="Segoe UI" w:cs="Segoe UI"/>
+        </w:rPr>
+        <w:t>vozIP</w:t>
+      </w:r>
+      <w:proofErr w:type="spellEnd"/>
+      <w:r>
+        <w:rPr>
+          <w:rFonts w:ascii="Segoe UI" w:hAnsi="Segoe UI" w:cs="Segoe UI"/>
+        </w:rPr>
+        <w:t xml:space="preserve"> o VoIP, es un conjunto de recursos que hacen posible que la señal de voz viaje a través de Internet empleando el protocolo IP. Esto significa que se envía la señal de voz en forma digital, en paquetes de datos, en lugar de enviarla en forma analógica a través de circuitos utilizables solo por telefonía convencional, como las redes </w:t>
+      </w:r>
+      <w:proofErr w:type="spellStart"/>
+      <w:r>
+        <w:rPr>
+          <w:rFonts w:ascii="Segoe UI" w:hAnsi="Segoe UI" w:cs="Segoe UI"/>
+        </w:rPr>
+        <w:t>PSTN</w:t>
+      </w:r>
+      <w:proofErr w:type="spellEnd"/>
+      <w:r>
+        <w:rPr>
+          <w:rFonts w:ascii="Segoe UI" w:hAnsi="Segoe UI" w:cs="Segoe UI"/>
+        </w:rPr>
+        <w:t>.</w:t>
+      </w:r>
+    </w:p>
+    <w:p>
+      <w:pPr>
+        <w:spacing w:after="0"/>
+        <w:jc w:val="both"/>
+        <w:rPr>
+          <w:rFonts w:ascii="Segoe UI" w:hAnsi="Segoe UI" w:cs="Segoe UI"/>
+        </w:rPr>
+      </w:pPr>
+    </w:p>
+    <w:p>
+      <w:pPr>
+        <w:spacing w:after="0"/>
+        <w:jc w:val="both"/>
+        <w:rPr>
+          <w:rFonts w:ascii="Segoe UI" w:hAnsi="Segoe UI" w:cs="Segoe UI"/>
+        </w:rPr>
+      </w:pPr>
+      <w:r>
+        <w:rPr>
+          <w:rFonts w:ascii="Segoe UI" w:hAnsi="Segoe UI" w:cs="Segoe UI"/>
+        </w:rPr>
+        <w:t>El tráfico de voz sobre IP puede circular por cualquier red IP, incluyendo aquellas conectadas a Internet, como por ejemplo las LAN</w:t>
+      </w:r>
+      <w:r>
+        <w:rPr>
+          <w:rFonts w:ascii="Segoe UI" w:hAnsi="Segoe UI" w:cs="Segoe UI"/>
+        </w:rPr>
+        <w:t>.</w:t>
+      </w:r>
+    </w:p>
+    <w:p>
+      <w:pPr>
+        <w:spacing w:after="0"/>
+        <w:jc w:val="both"/>
+        <w:rPr>
+          <w:rFonts w:ascii="Segoe UI" w:hAnsi="Segoe UI" w:cs="Segoe UI"/>
+        </w:rPr>
+      </w:pPr>
+    </w:p>
+    <w:p>
+      <w:pPr>
+        <w:spacing w:after="0"/>
+        <w:jc w:val="both"/>
+        <w:rPr>
+          <w:rFonts w:ascii="Segoe UI" w:hAnsi="Segoe UI" w:cs="Segoe UI"/>
+        </w:rPr>
+      </w:pPr>
+      <w:r>
+        <w:rPr>
+          <w:rFonts w:ascii="Segoe UI" w:hAnsi="Segoe UI" w:cs="Segoe UI"/>
+        </w:rPr>
+        <w:t>Es muy importante diferenciar entre voz sobre IP (VoIP) y telefonía sobre IP.</w:t>
+      </w:r>
+    </w:p>
+    <w:p>
+      <w:pPr>
+        <w:pStyle w:val="Prrafodelista"/>
+        <w:numPr>
+          <w:ilvl w:val="0"/>
+          <w:numId w:val="1"/>
+        </w:numPr>
+        <w:spacing w:after="0"/>
+        <w:jc w:val="both"/>
+        <w:rPr>
+          <w:rFonts w:ascii="Segoe UI" w:hAnsi="Segoe UI" w:cs="Segoe UI"/>
+        </w:rPr>
+      </w:pPr>
+      <w:r>
+        <w:rPr>
+          <w:rFonts w:ascii="Segoe UI" w:hAnsi="Segoe UI" w:cs="Segoe UI"/>
+        </w:rPr>
+        <w:t>VoIP es el conjunto de normas, dispositivos, protocolos que permite transmitir voz sobre el protocolo IP.</w:t>
+      </w:r>
+    </w:p>
+    <w:p>
+      <w:pPr>
+        <w:pStyle w:val="Prrafodelista"/>
+        <w:numPr>
+          <w:ilvl w:val="0"/>
+          <w:numId w:val="1"/>
+        </w:numPr>
+        <w:spacing w:after="0"/>
+        <w:jc w:val="both"/>
+        <w:rPr>
+          <w:rFonts w:ascii="Segoe UI" w:hAnsi="Segoe UI" w:cs="Segoe UI"/>
+        </w:rPr>
+      </w:pPr>
+      <w:r>
+        <w:rPr>
+          <w:rFonts w:ascii="Segoe UI" w:hAnsi="Segoe UI" w:cs="Segoe UI"/>
+        </w:rPr>
+        <w:t xml:space="preserve">La telefonía sobre IP es el servicio telefónico disponible al público, por </w:t>
+      </w:r>
+      <w:r>
+        <w:rPr>
+          <w:rFonts w:ascii="Segoe UI" w:hAnsi="Segoe UI" w:cs="Segoe UI"/>
+        </w:rPr>
+        <w:t>tanto,</w:t>
+      </w:r>
+      <w:r>
+        <w:rPr>
+          <w:rFonts w:ascii="Segoe UI" w:hAnsi="Segoe UI" w:cs="Segoe UI"/>
+        </w:rPr>
+        <w:t xml:space="preserve"> con numeración E.164, realizado con tecnología de VoIP.</w:t>
+      </w:r>
+    </w:p>
+    <w:p>
+      <w:pPr>
+        <w:spacing w:after="0"/>
+        <w:jc w:val="both"/>
+        <w:rPr>
+          <w:rFonts w:ascii="Segoe UI" w:hAnsi="Segoe UI" w:cs="Segoe UI"/>
+        </w:rPr>
+      </w:pPr>
+    </w:p>
+    <w:p>
+      <w:pPr>
+        <w:spacing w:after="0"/>
+        <w:jc w:val="both"/>
+        <w:rPr>
+          <w:rFonts w:ascii="Segoe UI" w:hAnsi="Segoe UI" w:cs="Segoe UI"/>
+        </w:rPr>
+      </w:pPr>
+    </w:p>
+    <w:p>
+      <w:pPr>
+        <w:pStyle w:val="Ttulo2"/>
+      </w:pPr>
+      <w:bookmarkStart w:id="26" w:name="_Toc1380516"/>
+      <w:r>
+        <w:t>Web empresarial</w:t>
+      </w:r>
+      <w:bookmarkEnd w:id="26"/>
+    </w:p>
+    <w:p>
+      <w:pPr>
+        <w:spacing w:after="0"/>
+        <w:jc w:val="both"/>
+        <w:rPr>
+          <w:rFonts w:ascii="Segoe UI" w:hAnsi="Segoe UI" w:cs="Segoe UI"/>
+        </w:rPr>
+      </w:pPr>
+      <w:r>
+        <w:rPr>
+          <w:rFonts w:ascii="Segoe UI" w:hAnsi="Segoe UI" w:cs="Segoe UI"/>
+        </w:rPr>
+        <w:t>Un sitio web es un gran espacio documental organizado que la mayoría de las veces está típicamente dedicado a algún tema particular o propósito específico. Cualquier sitio web puede contener hiperenlaces a cualquier otro sitio web, de manera que la distinción entre sitios individuales</w:t>
+      </w:r>
+      <w:r>
+        <w:rPr>
+          <w:rFonts w:ascii="Segoe UI" w:hAnsi="Segoe UI" w:cs="Segoe UI"/>
+        </w:rPr>
+        <w:t>.</w:t>
+      </w:r>
+    </w:p>
+    <w:p>
+      <w:pPr>
+        <w:spacing w:after="0"/>
+        <w:jc w:val="both"/>
+        <w:rPr>
+          <w:rFonts w:ascii="Segoe UI" w:hAnsi="Segoe UI" w:cs="Segoe UI"/>
+        </w:rPr>
+      </w:pPr>
+    </w:p>
+    <w:p>
+      <w:pPr>
+        <w:spacing w:after="0"/>
+        <w:jc w:val="both"/>
+        <w:rPr>
+          <w:rFonts w:ascii="Segoe UI" w:hAnsi="Segoe UI" w:cs="Segoe UI"/>
+        </w:rPr>
+      </w:pPr>
+      <w:r>
+        <w:rPr>
+          <w:rFonts w:ascii="Segoe UI" w:hAnsi="Segoe UI" w:cs="Segoe UI"/>
+        </w:rPr>
+        <w:lastRenderedPageBreak/>
+        <w:t>No debemos confundir sitio web con página</w:t>
+      </w:r>
+      <w:r>
+        <w:rPr>
+          <w:rFonts w:ascii="Segoe UI" w:hAnsi="Segoe UI" w:cs="Segoe UI"/>
+        </w:rPr>
+        <w:t xml:space="preserve"> </w:t>
+      </w:r>
+      <w:r>
+        <w:rPr>
+          <w:rFonts w:ascii="Segoe UI" w:hAnsi="Segoe UI" w:cs="Segoe UI"/>
+        </w:rPr>
+        <w:t xml:space="preserve">web; esta última es solo un archivo HTML, una unidad HTML, que forma parte de algún sitio web. Al ingresar una dirección web, siempre se está haciendo referencia a un sitio web, el que tiene una página HTML inicial, que es generalmente la primera que se visualiza. </w:t>
+      </w:r>
+    </w:p>
+    <w:p>
+      <w:pPr>
+        <w:spacing w:after="0"/>
+        <w:jc w:val="both"/>
+        <w:rPr>
+          <w:rFonts w:ascii="Segoe UI" w:hAnsi="Segoe UI" w:cs="Segoe UI"/>
+        </w:rPr>
+      </w:pPr>
+    </w:p>
+    <w:p>
+      <w:pPr>
+        <w:pStyle w:val="Ttulo2"/>
+      </w:pPr>
+      <w:bookmarkStart w:id="27" w:name="_Toc1380517"/>
+      <w:r>
+        <w:t>FTP</w:t>
+      </w:r>
+      <w:bookmarkEnd w:id="27"/>
+    </w:p>
+    <w:p>
+      <w:pPr>
+        <w:spacing w:after="0"/>
+        <w:jc w:val="both"/>
+        <w:rPr>
+          <w:rFonts w:ascii="Segoe UI" w:hAnsi="Segoe UI" w:cs="Segoe UI"/>
+        </w:rPr>
+      </w:pPr>
+      <w:r>
+        <w:rPr>
+          <w:rFonts w:ascii="Segoe UI" w:hAnsi="Segoe UI" w:cs="Segoe UI"/>
+        </w:rPr>
+        <w:t>El FTP es un protocolo de red: un conjunto de reglas que establecen cómo deben comunicarse dos o más entidades para lograr la transmisión de información. En el caso específico del FTP, es un protocolo centrado en la transferencia de archivos a través de una red de tipo TCP/IP que se basa en la arquitectura cliente-servidor.</w:t>
+      </w:r>
+    </w:p>
+    <w:p>
+      <w:pPr>
+        <w:spacing w:after="0"/>
+        <w:jc w:val="both"/>
+        <w:rPr>
+          <w:rFonts w:ascii="Segoe UI" w:hAnsi="Segoe UI" w:cs="Segoe UI"/>
+        </w:rPr>
+      </w:pPr>
+    </w:p>
+    <w:p>
+      <w:pPr>
+        <w:spacing w:after="0"/>
+        <w:jc w:val="both"/>
+        <w:rPr>
+          <w:rFonts w:ascii="Segoe UI" w:hAnsi="Segoe UI" w:cs="Segoe UI"/>
+        </w:rPr>
+      </w:pPr>
+      <w:r>
+        <w:rPr>
+          <w:rFonts w:ascii="Segoe UI" w:hAnsi="Segoe UI" w:cs="Segoe UI"/>
+        </w:rPr>
+        <w:t>El equipo cliente, en este marco, se conecta al servidor mediante el FTP con el objetivo de enviar o descargar archivos. Este protocolo busca maximizar la velocidad, sin apelar al cifrado para proteger la información. Por eso muchas veces se recurre a aplicaciones que posibilitan la transferencia del material, pero con el tráfico cifrado.</w:t>
+      </w:r>
+    </w:p>
+    <w:p>
+      <w:pPr>
+        <w:spacing w:after="0"/>
+        <w:jc w:val="both"/>
+        <w:rPr>
+          <w:rFonts w:ascii="Segoe UI" w:hAnsi="Segoe UI" w:cs="Segoe UI"/>
+        </w:rPr>
+      </w:pPr>
+    </w:p>
+    <w:p>
+      <w:pPr>
+        <w:pStyle w:val="Ttulo2"/>
+      </w:pPr>
+      <w:bookmarkStart w:id="28" w:name="_Toc1380518"/>
+      <w:r>
+        <w:t>Base de datos</w:t>
+      </w:r>
+      <w:bookmarkEnd w:id="28"/>
+    </w:p>
+    <w:p>
+      <w:pPr>
+        <w:spacing w:after="0"/>
+        <w:jc w:val="both"/>
+        <w:rPr>
+          <w:rFonts w:ascii="Segoe UI" w:hAnsi="Segoe UI" w:cs="Segoe UI"/>
+        </w:rPr>
+      </w:pPr>
+      <w:r>
+        <w:rPr>
+          <w:rFonts w:ascii="Segoe UI" w:hAnsi="Segoe UI" w:cs="Segoe UI"/>
+        </w:rPr>
+        <w:t xml:space="preserve">Una base de datos es un conjunto de datos pertenecientes a un mismo contexto y almacenados sistemáticamente para su posterior uso. Actualmente, y debido al desarrollo tecnológico de campos como la informática y la electrónica, la mayoría de las bases de datos están en formato digital, siendo este un componente electrónico, por </w:t>
+      </w:r>
+      <w:r>
+        <w:rPr>
+          <w:rFonts w:ascii="Segoe UI" w:hAnsi="Segoe UI" w:cs="Segoe UI"/>
+        </w:rPr>
+        <w:t>tanto,</w:t>
+      </w:r>
+      <w:r>
+        <w:rPr>
+          <w:rFonts w:ascii="Segoe UI" w:hAnsi="Segoe UI" w:cs="Segoe UI"/>
+        </w:rPr>
+        <w:t xml:space="preserve"> se ha desarrollado y se ofrece un amplio rango de soluciones al problema del almacenamiento de datos.</w:t>
+      </w:r>
+    </w:p>
+    <w:p>
+      <w:pPr>
+        <w:spacing w:after="0"/>
+        <w:jc w:val="both"/>
+        <w:rPr>
+          <w:rFonts w:ascii="Segoe UI" w:hAnsi="Segoe UI" w:cs="Segoe UI"/>
+        </w:rPr>
+      </w:pPr>
+    </w:p>
+    <w:p>
+      <w:pPr>
+        <w:spacing w:after="0"/>
+        <w:jc w:val="both"/>
+        <w:rPr>
+          <w:rFonts w:ascii="Segoe UI" w:hAnsi="Segoe UI" w:cs="Segoe UI"/>
+        </w:rPr>
+      </w:pPr>
+      <w:r>
+        <w:rPr>
+          <w:rFonts w:ascii="Segoe UI" w:hAnsi="Segoe UI" w:cs="Segoe UI"/>
+        </w:rPr>
+        <w:t xml:space="preserve">Existen programas denominados sistemas gestores de bases de datos, abreviado </w:t>
+      </w:r>
+      <w:proofErr w:type="spellStart"/>
+      <w:r>
+        <w:rPr>
+          <w:rFonts w:ascii="Segoe UI" w:hAnsi="Segoe UI" w:cs="Segoe UI"/>
+        </w:rPr>
+        <w:t>SGBD</w:t>
+      </w:r>
+      <w:proofErr w:type="spellEnd"/>
+      <w:r>
+        <w:rPr>
+          <w:rFonts w:ascii="Segoe UI" w:hAnsi="Segoe UI" w:cs="Segoe UI"/>
+        </w:rPr>
+        <w:t xml:space="preserve"> (del inglés </w:t>
+      </w:r>
+      <w:proofErr w:type="spellStart"/>
+      <w:r>
+        <w:rPr>
+          <w:rFonts w:ascii="Segoe UI" w:hAnsi="Segoe UI" w:cs="Segoe UI"/>
+        </w:rPr>
+        <w:t>Database</w:t>
+      </w:r>
+      <w:proofErr w:type="spellEnd"/>
+      <w:r>
+        <w:rPr>
+          <w:rFonts w:ascii="Segoe UI" w:hAnsi="Segoe UI" w:cs="Segoe UI"/>
+        </w:rPr>
+        <w:t xml:space="preserve"> Management </w:t>
+      </w:r>
+      <w:proofErr w:type="spellStart"/>
+      <w:r>
+        <w:rPr>
+          <w:rFonts w:ascii="Segoe UI" w:hAnsi="Segoe UI" w:cs="Segoe UI"/>
+        </w:rPr>
+        <w:t>System</w:t>
+      </w:r>
+      <w:proofErr w:type="spellEnd"/>
+      <w:r>
+        <w:rPr>
+          <w:rFonts w:ascii="Segoe UI" w:hAnsi="Segoe UI" w:cs="Segoe UI"/>
+        </w:rPr>
+        <w:t xml:space="preserve"> o </w:t>
+      </w:r>
+      <w:proofErr w:type="spellStart"/>
+      <w:r>
+        <w:rPr>
+          <w:rFonts w:ascii="Segoe UI" w:hAnsi="Segoe UI" w:cs="Segoe UI"/>
+        </w:rPr>
+        <w:t>DBMS</w:t>
+      </w:r>
+      <w:proofErr w:type="spellEnd"/>
+      <w:r>
+        <w:rPr>
+          <w:rFonts w:ascii="Segoe UI" w:hAnsi="Segoe UI" w:cs="Segoe UI"/>
+        </w:rPr>
+        <w:t xml:space="preserve">), que permiten almacenar y posteriormente acceder a los datos de forma rápida y estructurada. Las propiedades de estos </w:t>
+      </w:r>
+      <w:proofErr w:type="spellStart"/>
+      <w:r>
+        <w:rPr>
+          <w:rFonts w:ascii="Segoe UI" w:hAnsi="Segoe UI" w:cs="Segoe UI"/>
+        </w:rPr>
+        <w:t>DBMS</w:t>
+      </w:r>
+      <w:proofErr w:type="spellEnd"/>
+      <w:r>
+        <w:rPr>
+          <w:rFonts w:ascii="Segoe UI" w:hAnsi="Segoe UI" w:cs="Segoe UI"/>
+        </w:rPr>
+        <w:t>, así como su utilización y administración, se estudian dentro del ámbito de la informática.</w:t>
+      </w:r>
+    </w:p>
+    <w:p>
+      <w:pPr>
+        <w:spacing w:after="0"/>
+        <w:jc w:val="both"/>
+        <w:rPr>
+          <w:rFonts w:ascii="Segoe UI" w:hAnsi="Segoe UI" w:cs="Segoe UI"/>
+        </w:rPr>
+      </w:pPr>
+    </w:p>
+    <w:p>
+      <w:pPr>
+        <w:spacing w:after="0"/>
+        <w:jc w:val="both"/>
+        <w:rPr>
+          <w:rFonts w:ascii="Segoe UI" w:hAnsi="Segoe UI" w:cs="Segoe UI"/>
+        </w:rPr>
+      </w:pPr>
+    </w:p>
+    <w:p>
+      <w:pPr>
+        <w:spacing w:after="0"/>
+        <w:jc w:val="both"/>
+        <w:rPr>
+          <w:rFonts w:ascii="Segoe UI" w:hAnsi="Segoe UI" w:cs="Segoe UI"/>
+        </w:rPr>
+      </w:pPr>
+    </w:p>
+    <w:p>
+      <w:pPr>
+        <w:spacing w:after="0"/>
+        <w:jc w:val="both"/>
+        <w:rPr>
+          <w:rFonts w:ascii="Segoe UI" w:hAnsi="Segoe UI" w:cs="Segoe UI"/>
+        </w:rPr>
+      </w:pPr>
+    </w:p>
+    <w:p>
+      <w:pPr>
+        <w:spacing w:after="0"/>
+        <w:jc w:val="both"/>
+        <w:rPr>
+          <w:rFonts w:ascii="Segoe UI" w:hAnsi="Segoe UI" w:cs="Segoe UI"/>
+        </w:rPr>
+      </w:pPr>
+    </w:p>
+    <w:p>
+      <w:pPr>
+        <w:spacing w:after="0"/>
+        <w:jc w:val="both"/>
+        <w:rPr>
+          <w:rFonts w:ascii="Segoe UI" w:hAnsi="Segoe UI" w:cs="Segoe UI"/>
+        </w:rPr>
+      </w:pPr>
+    </w:p>
+    <w:p>
+      <w:pPr>
+        <w:spacing w:after="0"/>
+        <w:jc w:val="both"/>
+        <w:rPr>
+          <w:rFonts w:ascii="Segoe UI" w:hAnsi="Segoe UI" w:cs="Segoe UI"/>
+        </w:rPr>
+      </w:pPr>
+    </w:p>
+    <w:p>
+      <w:pPr>
+        <w:spacing w:after="0"/>
+        <w:jc w:val="both"/>
+        <w:rPr>
+          <w:rFonts w:ascii="Segoe UI" w:hAnsi="Segoe UI" w:cs="Segoe UI"/>
+        </w:rPr>
+      </w:pPr>
+    </w:p>
+    <w:p>
+      <w:pPr>
+        <w:pStyle w:val="Ttulo1"/>
+      </w:pPr>
+      <w:bookmarkStart w:id="29" w:name="_Toc1380519"/>
+      <w:r>
+        <w:lastRenderedPageBreak/>
+        <w:t xml:space="preserve">Protocolos y </w:t>
+      </w:r>
+      <w:proofErr w:type="spellStart"/>
+      <w:r>
+        <w:t>codec</w:t>
+      </w:r>
+      <w:proofErr w:type="spellEnd"/>
+      <w:r>
+        <w:t xml:space="preserve"> VoIP</w:t>
+      </w:r>
+      <w:bookmarkEnd w:id="29"/>
+    </w:p>
+    <w:p>
+      <w:pPr>
+        <w:pStyle w:val="Ttulo2"/>
+      </w:pPr>
+      <w:bookmarkStart w:id="30" w:name="_Toc1380520"/>
+      <w:r>
+        <w:t>Protocolo IP</w:t>
+      </w:r>
+      <w:bookmarkEnd w:id="30"/>
+    </w:p>
+    <w:p>
+      <w:pPr>
+        <w:spacing w:after="0"/>
+        <w:jc w:val="both"/>
+        <w:rPr>
+          <w:rFonts w:ascii="Segoe UI" w:hAnsi="Segoe UI" w:cs="Segoe UI"/>
+        </w:rPr>
+      </w:pPr>
+      <w:r>
+        <w:rPr>
+          <w:rFonts w:ascii="Segoe UI" w:hAnsi="Segoe UI" w:cs="Segoe UI"/>
+        </w:rPr>
+        <w:t xml:space="preserve">El protocolo de IP (Internet </w:t>
+      </w:r>
+      <w:proofErr w:type="spellStart"/>
+      <w:r>
+        <w:rPr>
+          <w:rFonts w:ascii="Segoe UI" w:hAnsi="Segoe UI" w:cs="Segoe UI"/>
+        </w:rPr>
+        <w:t>Protocol</w:t>
+      </w:r>
+      <w:proofErr w:type="spellEnd"/>
+      <w:r>
+        <w:rPr>
+          <w:rFonts w:ascii="Segoe UI" w:hAnsi="Segoe UI" w:cs="Segoe UI"/>
+        </w:rPr>
+        <w:t>) es la base fundamental de la Internet. Porta datagramas de la fuente al destino. El nivel de transporte parte el flujo de datos en datagramas. Durante su transmisión se puede partir un datagrama en fragmentos que se montan de nuevo en el destino. Las principales características de este protocolo son:</w:t>
+      </w:r>
+    </w:p>
+    <w:p>
+      <w:pPr>
+        <w:spacing w:after="0"/>
+        <w:jc w:val="both"/>
+        <w:rPr>
+          <w:rFonts w:ascii="Segoe UI" w:hAnsi="Segoe UI" w:cs="Segoe UI"/>
+        </w:rPr>
+      </w:pPr>
+    </w:p>
+    <w:p>
+      <w:pPr>
+        <w:pStyle w:val="Prrafodelista"/>
+        <w:numPr>
+          <w:ilvl w:val="0"/>
+          <w:numId w:val="2"/>
+        </w:numPr>
+        <w:spacing w:after="0"/>
+        <w:jc w:val="both"/>
+        <w:rPr>
+          <w:rFonts w:ascii="Segoe UI" w:hAnsi="Segoe UI" w:cs="Segoe UI"/>
+        </w:rPr>
+      </w:pPr>
+      <w:r>
+        <w:rPr>
+          <w:rFonts w:ascii="Segoe UI" w:hAnsi="Segoe UI" w:cs="Segoe UI"/>
+        </w:rPr>
+        <w:t>Protocolo orientado a no conexión.</w:t>
+      </w:r>
+    </w:p>
+    <w:p>
+      <w:pPr>
+        <w:pStyle w:val="Prrafodelista"/>
+        <w:numPr>
+          <w:ilvl w:val="0"/>
+          <w:numId w:val="2"/>
+        </w:numPr>
+        <w:spacing w:after="0"/>
+        <w:jc w:val="both"/>
+        <w:rPr>
+          <w:rFonts w:ascii="Segoe UI" w:hAnsi="Segoe UI" w:cs="Segoe UI"/>
+        </w:rPr>
+      </w:pPr>
+      <w:r>
+        <w:rPr>
+          <w:rFonts w:ascii="Segoe UI" w:hAnsi="Segoe UI" w:cs="Segoe UI"/>
+        </w:rPr>
+        <w:t>Fragmenta paquetes si es necesario.</w:t>
+      </w:r>
+    </w:p>
+    <w:p>
+      <w:pPr>
+        <w:pStyle w:val="Prrafodelista"/>
+        <w:numPr>
+          <w:ilvl w:val="0"/>
+          <w:numId w:val="2"/>
+        </w:numPr>
+        <w:spacing w:after="0"/>
+        <w:jc w:val="both"/>
+        <w:rPr>
+          <w:rFonts w:ascii="Segoe UI" w:hAnsi="Segoe UI" w:cs="Segoe UI"/>
+        </w:rPr>
+      </w:pPr>
+      <w:r>
+        <w:rPr>
+          <w:rFonts w:ascii="Segoe UI" w:hAnsi="Segoe UI" w:cs="Segoe UI"/>
+        </w:rPr>
+        <w:t>Direccionamiento mediante direcciones lógicas IP de 32 bits.</w:t>
+      </w:r>
+    </w:p>
+    <w:p>
+      <w:pPr>
+        <w:pStyle w:val="Prrafodelista"/>
+        <w:numPr>
+          <w:ilvl w:val="0"/>
+          <w:numId w:val="2"/>
+        </w:numPr>
+        <w:spacing w:after="0"/>
+        <w:jc w:val="both"/>
+        <w:rPr>
+          <w:rFonts w:ascii="Segoe UI" w:hAnsi="Segoe UI" w:cs="Segoe UI"/>
+        </w:rPr>
+      </w:pPr>
+      <w:r>
+        <w:rPr>
+          <w:rFonts w:ascii="Segoe UI" w:hAnsi="Segoe UI" w:cs="Segoe UI"/>
+        </w:rPr>
+        <w:t>Si un paquete no es recibido, este permanecerá en la red durante un tiempo finito.</w:t>
+      </w:r>
+    </w:p>
+    <w:p>
+      <w:pPr>
+        <w:pStyle w:val="Prrafodelista"/>
+        <w:numPr>
+          <w:ilvl w:val="0"/>
+          <w:numId w:val="2"/>
+        </w:numPr>
+        <w:spacing w:after="0"/>
+        <w:jc w:val="both"/>
+        <w:rPr>
+          <w:rFonts w:ascii="Segoe UI" w:hAnsi="Segoe UI" w:cs="Segoe UI"/>
+        </w:rPr>
+      </w:pPr>
+      <w:r>
+        <w:rPr>
+          <w:rFonts w:ascii="Segoe UI" w:hAnsi="Segoe UI" w:cs="Segoe UI"/>
+        </w:rPr>
+        <w:t>Realiza el "mejor esfuerzo" para la distribución de paquetes.</w:t>
+      </w:r>
+    </w:p>
+    <w:p>
+      <w:pPr>
+        <w:pStyle w:val="Prrafodelista"/>
+        <w:numPr>
+          <w:ilvl w:val="0"/>
+          <w:numId w:val="2"/>
+        </w:numPr>
+        <w:spacing w:after="0"/>
+        <w:jc w:val="both"/>
+        <w:rPr>
+          <w:rFonts w:ascii="Segoe UI" w:hAnsi="Segoe UI" w:cs="Segoe UI"/>
+        </w:rPr>
+      </w:pPr>
+      <w:r>
+        <w:rPr>
+          <w:rFonts w:ascii="Segoe UI" w:hAnsi="Segoe UI" w:cs="Segoe UI"/>
+        </w:rPr>
+        <w:t>Tamaño máximo del paquete de 65635 bytes.</w:t>
+      </w:r>
+    </w:p>
+    <w:p>
+      <w:pPr>
+        <w:pStyle w:val="Prrafodelista"/>
+        <w:numPr>
+          <w:ilvl w:val="0"/>
+          <w:numId w:val="2"/>
+        </w:numPr>
+        <w:spacing w:after="0"/>
+        <w:jc w:val="both"/>
+        <w:rPr>
+          <w:rFonts w:ascii="Segoe UI" w:hAnsi="Segoe UI" w:cs="Segoe UI"/>
+        </w:rPr>
+      </w:pPr>
+      <w:r>
+        <w:rPr>
+          <w:rFonts w:ascii="Segoe UI" w:hAnsi="Segoe UI" w:cs="Segoe UI"/>
+        </w:rPr>
+        <w:t>Sólo ser realiza verificación por suma al encabezado del paquete, no a los datos éste que contiene.</w:t>
+      </w:r>
+    </w:p>
+    <w:p>
+      <w:pPr>
+        <w:spacing w:after="0"/>
+        <w:jc w:val="both"/>
+        <w:rPr>
+          <w:rFonts w:ascii="Segoe UI" w:hAnsi="Segoe UI" w:cs="Segoe UI"/>
+        </w:rPr>
+      </w:pPr>
+    </w:p>
+    <w:p>
+      <w:pPr>
+        <w:spacing w:after="0"/>
+        <w:jc w:val="both"/>
+        <w:rPr>
+          <w:rFonts w:ascii="Segoe UI" w:hAnsi="Segoe UI" w:cs="Segoe UI"/>
+        </w:rPr>
+      </w:pPr>
+      <w:r>
+        <w:rPr>
+          <w:rFonts w:ascii="Segoe UI" w:hAnsi="Segoe UI" w:cs="Segoe UI"/>
+        </w:rPr>
+        <w:t>El Protocolo Internet proporciona un servicio de distribución de paquetes de información orientado a no conexión de manera no fiable. La orientación a no conexión significa que los paquetes de información, que será emitido a la red, son tratados independientemente, pudiendo viajar por diferentes trayectorias para llegar a su destino. El término no fiable significa más que nada que no se garantiza la recepción del paquete.</w:t>
+      </w:r>
+    </w:p>
+    <w:p>
+      <w:pPr>
+        <w:spacing w:after="0"/>
+        <w:jc w:val="both"/>
+        <w:rPr>
+          <w:rFonts w:ascii="Segoe UI" w:hAnsi="Segoe UI" w:cs="Segoe UI"/>
+        </w:rPr>
+      </w:pPr>
+    </w:p>
+    <w:p>
+      <w:pPr>
+        <w:pStyle w:val="Ttulo2"/>
+      </w:pPr>
+      <w:bookmarkStart w:id="31" w:name="_Toc1380521"/>
+      <w:r>
+        <w:t>Protocolo UDP</w:t>
+      </w:r>
+      <w:bookmarkEnd w:id="31"/>
+    </w:p>
+    <w:p>
+      <w:pPr>
+        <w:spacing w:after="0"/>
+        <w:jc w:val="both"/>
+        <w:rPr>
+          <w:rFonts w:ascii="Segoe UI" w:hAnsi="Segoe UI" w:cs="Segoe UI"/>
+        </w:rPr>
+      </w:pPr>
+      <w:r>
+        <w:rPr>
+          <w:rFonts w:ascii="Segoe UI" w:hAnsi="Segoe UI" w:cs="Segoe UI"/>
+        </w:rPr>
+        <w:t>El grupo de protocolos de Internet también maneja un protocolo de transporte sin conexiones, el UDP (</w:t>
+      </w:r>
+      <w:proofErr w:type="spellStart"/>
+      <w:r>
+        <w:rPr>
+          <w:rFonts w:ascii="Segoe UI" w:hAnsi="Segoe UI" w:cs="Segoe UI"/>
+        </w:rPr>
+        <w:t>User</w:t>
+      </w:r>
+      <w:proofErr w:type="spellEnd"/>
+      <w:r>
+        <w:rPr>
+          <w:rFonts w:ascii="Segoe UI" w:hAnsi="Segoe UI" w:cs="Segoe UI"/>
+        </w:rPr>
+        <w:t xml:space="preserve"> Data </w:t>
+      </w:r>
+      <w:proofErr w:type="spellStart"/>
+      <w:r>
+        <w:rPr>
+          <w:rFonts w:ascii="Segoe UI" w:hAnsi="Segoe UI" w:cs="Segoe UI"/>
+        </w:rPr>
+        <w:t>Protocol</w:t>
+      </w:r>
+      <w:proofErr w:type="spellEnd"/>
+      <w:r>
+        <w:rPr>
+          <w:rFonts w:ascii="Segoe UI" w:hAnsi="Segoe UI" w:cs="Segoe UI"/>
+        </w:rPr>
+        <w:t>, protocolo de datos de usuario). El UDP ofrece a las aplicaciones un mecanismo para enviar datagramas IP en bruto encapsulados sin tener que establecer una conexión.</w:t>
+      </w:r>
+    </w:p>
+    <w:p>
+      <w:pPr>
+        <w:spacing w:after="0"/>
+        <w:jc w:val="both"/>
+        <w:rPr>
+          <w:rFonts w:ascii="Segoe UI" w:hAnsi="Segoe UI" w:cs="Segoe UI"/>
+        </w:rPr>
+      </w:pPr>
+    </w:p>
+    <w:p>
+      <w:pPr>
+        <w:spacing w:after="0"/>
+        <w:jc w:val="both"/>
+        <w:rPr>
+          <w:rFonts w:ascii="Segoe UI" w:hAnsi="Segoe UI" w:cs="Segoe UI"/>
+        </w:rPr>
+      </w:pPr>
+      <w:r>
+        <w:rPr>
+          <w:rFonts w:ascii="Segoe UI" w:hAnsi="Segoe UI" w:cs="Segoe UI"/>
+        </w:rPr>
+        <w:t xml:space="preserve">Muchas aplicaciones cliente-servidor que tienen una solicitud y una respuesta usan el UDP en lugar de tomarse la molestia de establecer y luego liberar una conexión. El UDP se describe en el RFC 768. Un segmento UDP consiste en una cabecera de 8 bytes seguida de los datos. La cabecera se muestra a continuación. Los dos puertos sirven para lo mismo que en el TCP: para identificar los puntos terminales de las máquinas origen y destino. El campo de longitud UDP incluye la cabecera de 8 bytes y los datos. La suma de comprobación UDP incluye la misma </w:t>
+      </w:r>
+      <w:proofErr w:type="spellStart"/>
+      <w:r>
+        <w:rPr>
+          <w:rFonts w:ascii="Segoe UI" w:hAnsi="Segoe UI" w:cs="Segoe UI"/>
+        </w:rPr>
+        <w:t>pseudocabecera</w:t>
+      </w:r>
+      <w:proofErr w:type="spellEnd"/>
+      <w:r>
+        <w:rPr>
+          <w:rFonts w:ascii="Segoe UI" w:hAnsi="Segoe UI" w:cs="Segoe UI"/>
+        </w:rPr>
+        <w:t xml:space="preserve"> de formato, la cabecera UDP, y los datos, rellenados con una cantidad par de bytes de ser necesario.</w:t>
+      </w:r>
+    </w:p>
+    <w:p>
+      <w:pPr>
+        <w:spacing w:after="0"/>
+        <w:jc w:val="both"/>
+        <w:rPr>
+          <w:rFonts w:ascii="Segoe UI" w:hAnsi="Segoe UI" w:cs="Segoe UI"/>
+        </w:rPr>
+      </w:pPr>
+    </w:p>
+    <w:p>
+      <w:pPr>
+        <w:spacing w:after="0"/>
+        <w:jc w:val="both"/>
+        <w:rPr>
+          <w:rFonts w:ascii="Segoe UI" w:hAnsi="Segoe UI" w:cs="Segoe UI"/>
+        </w:rPr>
+      </w:pPr>
+    </w:p>
+    <w:p>
+      <w:pPr>
+        <w:spacing w:after="0"/>
+        <w:jc w:val="both"/>
+        <w:rPr>
+          <w:rFonts w:ascii="Segoe UI" w:hAnsi="Segoe UI" w:cs="Segoe UI"/>
+        </w:rPr>
+      </w:pPr>
+    </w:p>
+    <w:p>
+      <w:pPr>
+        <w:spacing w:after="0"/>
+        <w:jc w:val="both"/>
+        <w:rPr>
+          <w:rFonts w:ascii="Segoe UI" w:hAnsi="Segoe UI" w:cs="Segoe UI"/>
+        </w:rPr>
+      </w:pPr>
+    </w:p>
+    <w:p>
+      <w:pPr>
+        <w:pStyle w:val="Ttulo2"/>
+      </w:pPr>
+      <w:bookmarkStart w:id="32" w:name="_Toc1380522"/>
+      <w:r>
+        <w:lastRenderedPageBreak/>
+        <w:t>Protocolo TCP/IP</w:t>
+      </w:r>
+      <w:bookmarkEnd w:id="32"/>
+    </w:p>
+    <w:p>
+      <w:pPr>
+        <w:spacing w:after="0"/>
+        <w:jc w:val="both"/>
+        <w:rPr>
+          <w:rFonts w:ascii="Segoe UI" w:hAnsi="Segoe UI" w:cs="Segoe UI"/>
+        </w:rPr>
+      </w:pPr>
+      <w:r>
+        <w:rPr>
+          <w:rFonts w:ascii="Segoe UI" w:hAnsi="Segoe UI" w:cs="Segoe UI"/>
+        </w:rPr>
+        <w:t xml:space="preserve">TCP/IP es el nombre de un protocolo de conexión de redes. Un protocolo es un conjunto de reglas a las que se tiene que atener todas la compañías y productos de software con él fin de que todos sus productos sean compatibles entre ellos. Estas reglas aseguran que una </w:t>
+      </w:r>
+      <w:r>
+        <w:rPr>
+          <w:rFonts w:ascii="Segoe UI" w:hAnsi="Segoe UI" w:cs="Segoe UI"/>
+        </w:rPr>
+        <w:t>máquina</w:t>
+      </w:r>
+      <w:r>
+        <w:rPr>
+          <w:rFonts w:ascii="Segoe UI" w:hAnsi="Segoe UI" w:cs="Segoe UI"/>
+        </w:rPr>
+        <w:t xml:space="preserve"> que ejecuta la versión TCP/IP de Digital </w:t>
+      </w:r>
+      <w:proofErr w:type="spellStart"/>
+      <w:r>
+        <w:rPr>
+          <w:rFonts w:ascii="Segoe UI" w:hAnsi="Segoe UI" w:cs="Segoe UI"/>
+        </w:rPr>
+        <w:t>Equipment</w:t>
+      </w:r>
+      <w:proofErr w:type="spellEnd"/>
+      <w:r>
+        <w:rPr>
+          <w:rFonts w:ascii="Segoe UI" w:hAnsi="Segoe UI" w:cs="Segoe UI"/>
+        </w:rPr>
+        <w:t xml:space="preserve"> pueda hablar con un PC Compaq que ejecuta TCP/</w:t>
+      </w:r>
+      <w:r>
+        <w:rPr>
+          <w:rFonts w:ascii="Segoe UI" w:hAnsi="Segoe UI" w:cs="Segoe UI"/>
+        </w:rPr>
+        <w:t>IP.</w:t>
+      </w:r>
+    </w:p>
+    <w:p>
+      <w:pPr>
+        <w:spacing w:after="0"/>
+        <w:jc w:val="both"/>
+        <w:rPr>
+          <w:rFonts w:ascii="Segoe UI" w:hAnsi="Segoe UI" w:cs="Segoe UI"/>
+        </w:rPr>
+      </w:pPr>
+    </w:p>
+    <w:p>
+      <w:pPr>
+        <w:spacing w:after="0"/>
+        <w:jc w:val="both"/>
+        <w:rPr>
+          <w:rFonts w:ascii="Segoe UI" w:hAnsi="Segoe UI" w:cs="Segoe UI"/>
+        </w:rPr>
+      </w:pPr>
+      <w:r>
+        <w:rPr>
+          <w:rFonts w:ascii="Segoe UI" w:hAnsi="Segoe UI" w:cs="Segoe UI"/>
+        </w:rPr>
+        <w:t>TCP/IP es un protocolo abierto, lo que significa que se publican todos los aspectos concretos del protocolo y cualquiera los puede implementar.</w:t>
+      </w:r>
+    </w:p>
+    <w:p>
+      <w:pPr>
+        <w:spacing w:after="0"/>
+        <w:jc w:val="both"/>
+        <w:rPr>
+          <w:rFonts w:ascii="Segoe UI" w:hAnsi="Segoe UI" w:cs="Segoe UI"/>
+        </w:rPr>
+      </w:pPr>
+    </w:p>
+    <w:p>
+      <w:pPr>
+        <w:spacing w:after="0"/>
+        <w:jc w:val="both"/>
+        <w:rPr>
+          <w:rFonts w:ascii="Segoe UI" w:hAnsi="Segoe UI" w:cs="Segoe UI"/>
+        </w:rPr>
+      </w:pPr>
+      <w:r>
+        <w:rPr>
+          <w:rFonts w:ascii="Segoe UI" w:hAnsi="Segoe UI" w:cs="Segoe UI"/>
+        </w:rPr>
+        <w:t xml:space="preserve">TCP/IP </w:t>
+      </w:r>
+      <w:r>
+        <w:rPr>
+          <w:rFonts w:ascii="Segoe UI" w:hAnsi="Segoe UI" w:cs="Segoe UI"/>
+        </w:rPr>
+        <w:t>está</w:t>
+      </w:r>
+      <w:r>
+        <w:rPr>
+          <w:rFonts w:ascii="Segoe UI" w:hAnsi="Segoe UI" w:cs="Segoe UI"/>
+        </w:rPr>
+        <w:t xml:space="preserve"> diseñado para ser un componente de una red, principalmente la parte del software. Todas las partes del protocolo de la familia TCP/IP tienen unas tareas asignadas como enviar correo electrónico, proporcionar un servicio de acceso remoto, transferir ficheros, asignar rutas a los mensajes o gestionar caídas de la red.</w:t>
+      </w:r>
+    </w:p>
+    <w:p>
+      <w:pPr>
+        <w:spacing w:after="0"/>
+        <w:jc w:val="both"/>
+        <w:rPr>
+          <w:rFonts w:ascii="Segoe UI" w:hAnsi="Segoe UI" w:cs="Segoe UI"/>
+        </w:rPr>
+      </w:pPr>
+    </w:p>
+    <w:p>
+      <w:pPr>
+        <w:spacing w:after="0"/>
+        <w:jc w:val="both"/>
+        <w:rPr>
+          <w:rFonts w:ascii="Segoe UI" w:hAnsi="Segoe UI" w:cs="Segoe UI"/>
+        </w:rPr>
+      </w:pPr>
+      <w:r>
+        <w:rPr>
+          <w:rFonts w:ascii="Segoe UI" w:hAnsi="Segoe UI" w:cs="Segoe UI"/>
+        </w:rPr>
+        <w:t>Una red TCP/IP transfiere datos mediante el ensamblaje de bloque de datos en paquetes. Cada paquete comienza con una cabecera que contiene información de control, tal como la dirección del destino, seguida de los datos. Cuando se envía un archivo a través de una red TCP/IP, su contenido se envía utilizando una serie de paquetes diferentes.</w:t>
+      </w:r>
+    </w:p>
+    <w:p>
+      <w:pPr>
+        <w:spacing w:after="0"/>
+        <w:jc w:val="both"/>
+        <w:rPr>
+          <w:rFonts w:ascii="Segoe UI" w:hAnsi="Segoe UI" w:cs="Segoe UI"/>
+        </w:rPr>
+      </w:pPr>
+    </w:p>
+    <w:p>
+      <w:pPr>
+        <w:spacing w:after="0"/>
+        <w:jc w:val="both"/>
+        <w:rPr>
+          <w:rFonts w:ascii="Segoe UI" w:hAnsi="Segoe UI" w:cs="Segoe UI"/>
+        </w:rPr>
+      </w:pPr>
+    </w:p>
+    <w:p>
+      <w:pPr>
+        <w:spacing w:after="0"/>
+        <w:jc w:val="both"/>
+        <w:rPr>
+          <w:rFonts w:ascii="Segoe UI" w:hAnsi="Segoe UI" w:cs="Segoe UI"/>
+        </w:rPr>
+      </w:pPr>
+    </w:p>
+    <w:p>
+      <w:pPr>
+        <w:spacing w:after="0"/>
+        <w:jc w:val="both"/>
+        <w:rPr>
+          <w:rFonts w:ascii="Segoe UI" w:hAnsi="Segoe UI" w:cs="Segoe UI"/>
+        </w:rPr>
+      </w:pPr>
+    </w:p>
+    <w:p>
+      <w:pPr>
+        <w:pStyle w:val="Ttulo1"/>
+      </w:pPr>
+      <w:bookmarkStart w:id="33" w:name="_Toc1380523"/>
+      <w:r>
+        <w:t xml:space="preserve">Servicios Schedule </w:t>
+      </w:r>
+      <w:proofErr w:type="spellStart"/>
+      <w:r>
+        <w:t>VF</w:t>
+      </w:r>
+      <w:bookmarkEnd w:id="33"/>
+      <w:proofErr w:type="spellEnd"/>
+    </w:p>
+    <w:p>
+      <w:pPr>
+        <w:spacing w:after="0"/>
+        <w:jc w:val="both"/>
+        <w:rPr>
+          <w:rFonts w:ascii="Segoe UI" w:hAnsi="Segoe UI" w:cs="Segoe UI"/>
+        </w:rPr>
+      </w:pPr>
+      <w:proofErr w:type="spellStart"/>
+      <w:r>
+        <w:rPr>
+          <w:rFonts w:ascii="Segoe UI" w:hAnsi="Segoe UI" w:cs="Segoe UI"/>
+        </w:rPr>
+        <w:t>Asdsad</w:t>
+      </w:r>
+      <w:proofErr w:type="spellEnd"/>
+    </w:p>
+    <w:p>
+      <w:pPr>
+        <w:spacing w:after="0"/>
+        <w:jc w:val="both"/>
+        <w:rPr>
+          <w:rFonts w:ascii="Segoe UI" w:hAnsi="Segoe UI" w:cs="Segoe UI"/>
+        </w:rPr>
+      </w:pPr>
+    </w:p>
+    <w:p>
+      <w:pPr>
+        <w:spacing w:after="0"/>
+        <w:jc w:val="both"/>
+        <w:rPr>
+          <w:rFonts w:ascii="Segoe UI" w:hAnsi="Segoe UI" w:cs="Segoe UI"/>
+        </w:rPr>
+      </w:pPr>
+    </w:p>
+    <w:p>
+      <w:pPr>
+        <w:spacing w:after="0"/>
+        <w:jc w:val="both"/>
+        <w:rPr>
+          <w:rFonts w:ascii="Segoe UI" w:hAnsi="Segoe UI" w:cs="Segoe UI"/>
+        </w:rPr>
+      </w:pPr>
+    </w:p>
+    <w:p>
+      <w:pPr>
+        <w:pStyle w:val="Ttulo1"/>
+      </w:pPr>
+      <w:bookmarkStart w:id="34" w:name="_Toc1380524"/>
+      <w:r>
+        <w:t>Gestor de servidor</w:t>
+      </w:r>
+      <w:bookmarkEnd w:id="34"/>
+      <w:r>
+        <w:t xml:space="preserve"> </w:t>
+      </w:r>
+    </w:p>
+    <w:p>
+      <w:pPr>
+        <w:spacing w:after="0"/>
+        <w:jc w:val="both"/>
+        <w:rPr>
+          <w:rFonts w:ascii="Segoe UI" w:hAnsi="Segoe UI" w:cs="Segoe UI"/>
+        </w:rPr>
+      </w:pPr>
+      <w:r>
+        <w:rPr>
+          <w:rFonts w:ascii="Segoe UI" w:hAnsi="Segoe UI" w:cs="Segoe UI"/>
+        </w:rPr>
+        <w:t>Acceso ftp</w:t>
+      </w:r>
+    </w:p>
+    <w:p>
+      <w:pPr>
+        <w:spacing w:after="0"/>
+        <w:jc w:val="both"/>
+        <w:rPr>
+          <w:rFonts w:ascii="Segoe UI" w:hAnsi="Segoe UI" w:cs="Segoe UI"/>
+        </w:rPr>
+      </w:pPr>
+    </w:p>
+    <w:p>
+      <w:pPr>
+        <w:spacing w:after="0"/>
+        <w:jc w:val="both"/>
+        <w:rPr>
+          <w:rFonts w:ascii="Segoe UI" w:hAnsi="Segoe UI" w:cs="Segoe UI"/>
+        </w:rPr>
+      </w:pPr>
+    </w:p>
+    <w:p>
+      <w:pPr>
+        <w:spacing w:after="0"/>
+        <w:jc w:val="both"/>
+        <w:rPr>
+          <w:rFonts w:ascii="Segoe UI" w:hAnsi="Segoe UI" w:cs="Segoe UI"/>
+        </w:rPr>
+      </w:pPr>
+    </w:p>
+    <w:p>
+      <w:pPr>
+        <w:pStyle w:val="Ttulo1"/>
+      </w:pPr>
+      <w:bookmarkStart w:id="35" w:name="_Toc1380525"/>
+      <w:proofErr w:type="spellStart"/>
+      <w:r>
+        <w:t>BW</w:t>
+      </w:r>
+      <w:proofErr w:type="spellEnd"/>
+      <w:r>
+        <w:t xml:space="preserve"> Calculado</w:t>
+      </w:r>
+      <w:bookmarkEnd w:id="35"/>
+    </w:p>
+    <w:p>
+      <w:pPr>
+        <w:spacing w:after="0"/>
+        <w:jc w:val="both"/>
+        <w:rPr>
+          <w:rFonts w:ascii="Segoe UI" w:hAnsi="Segoe UI" w:cs="Segoe UI"/>
+        </w:rPr>
+      </w:pPr>
+      <w:proofErr w:type="spellStart"/>
+      <w:r>
+        <w:rPr>
+          <w:rFonts w:ascii="Segoe UI" w:hAnsi="Segoe UI" w:cs="Segoe UI"/>
+        </w:rPr>
+        <w:t>Asdsdasdf</w:t>
+      </w:r>
+      <w:proofErr w:type="spellEnd"/>
+    </w:p>
+    <w:p>
+      <w:pPr>
+        <w:spacing w:after="0"/>
+        <w:jc w:val="both"/>
+        <w:rPr>
+          <w:rFonts w:ascii="Segoe UI" w:hAnsi="Segoe UI" w:cs="Segoe UI"/>
+        </w:rPr>
+      </w:pPr>
+    </w:p>
+    <w:p>
+      <w:pPr>
+        <w:spacing w:after="0"/>
+        <w:jc w:val="both"/>
+        <w:rPr>
+          <w:rFonts w:ascii="Segoe UI" w:hAnsi="Segoe UI" w:cs="Segoe UI"/>
+        </w:rPr>
+      </w:pPr>
+    </w:p>
+    <w:p>
+      <w:pPr>
+        <w:spacing w:after="0"/>
+        <w:jc w:val="both"/>
+        <w:rPr>
+          <w:rFonts w:ascii="Segoe UI" w:hAnsi="Segoe UI" w:cs="Segoe UI"/>
+        </w:rPr>
+      </w:pPr>
+    </w:p>
+    <w:p>
+      <w:pPr>
+        <w:pStyle w:val="Ttulo1"/>
+      </w:pPr>
+      <w:bookmarkStart w:id="36" w:name="_Toc1380526"/>
+      <w:r>
+        <w:t>Tributarios</w:t>
+      </w:r>
+      <w:bookmarkEnd w:id="36"/>
+    </w:p>
+    <w:p>
+      <w:pPr>
+        <w:spacing w:after="0"/>
+        <w:jc w:val="both"/>
+        <w:rPr>
+          <w:rFonts w:ascii="Segoe UI" w:hAnsi="Segoe UI" w:cs="Segoe UI"/>
+        </w:rPr>
+      </w:pPr>
+      <w:proofErr w:type="spellStart"/>
+      <w:r>
+        <w:rPr>
+          <w:rFonts w:ascii="Segoe UI" w:hAnsi="Segoe UI" w:cs="Segoe UI"/>
+        </w:rPr>
+        <w:t>PDH</w:t>
+      </w:r>
+      <w:proofErr w:type="spellEnd"/>
+      <w:r>
+        <w:rPr>
+          <w:rFonts w:ascii="Segoe UI" w:hAnsi="Segoe UI" w:cs="Segoe UI"/>
+        </w:rPr>
+        <w:t xml:space="preserve"> o </w:t>
+      </w:r>
+      <w:proofErr w:type="spellStart"/>
+      <w:r>
+        <w:rPr>
+          <w:rFonts w:ascii="Segoe UI" w:hAnsi="Segoe UI" w:cs="Segoe UI"/>
+        </w:rPr>
+        <w:t>SDH</w:t>
+      </w:r>
+      <w:proofErr w:type="spellEnd"/>
+    </w:p>
+    <w:p>
+      <w:pPr>
+        <w:spacing w:after="0"/>
+        <w:jc w:val="both"/>
+        <w:rPr>
+          <w:rFonts w:ascii="Segoe UI" w:hAnsi="Segoe UI" w:cs="Segoe UI"/>
+        </w:rPr>
+      </w:pPr>
+    </w:p>
+    <w:p>
+      <w:pPr>
+        <w:spacing w:after="0"/>
+        <w:jc w:val="both"/>
+        <w:rPr>
+          <w:rFonts w:ascii="Segoe UI" w:hAnsi="Segoe UI" w:cs="Segoe UI"/>
+        </w:rPr>
+      </w:pPr>
+    </w:p>
+    <w:p>
+      <w:pPr>
+        <w:spacing w:after="0"/>
+        <w:jc w:val="both"/>
+        <w:rPr>
+          <w:rFonts w:ascii="Segoe UI" w:hAnsi="Segoe UI" w:cs="Segoe UI"/>
+        </w:rPr>
+      </w:pPr>
+    </w:p>
+    <w:p>
+      <w:pPr>
+        <w:pStyle w:val="Ttulo1"/>
+      </w:pPr>
+      <w:bookmarkStart w:id="37" w:name="_Toc1380527"/>
+      <w:r>
+        <w:t>Especificaciones de equipo de red</w:t>
+      </w:r>
+      <w:bookmarkEnd w:id="37"/>
+      <w:r>
+        <w:t xml:space="preserve"> </w:t>
+      </w:r>
+    </w:p>
+    <w:p>
+      <w:pPr>
+        <w:spacing w:after="0"/>
+        <w:jc w:val="both"/>
+        <w:rPr>
+          <w:rFonts w:ascii="Segoe UI" w:hAnsi="Segoe UI" w:cs="Segoe UI"/>
+        </w:rPr>
+      </w:pPr>
+      <w:proofErr w:type="spellStart"/>
+      <w:r>
+        <w:rPr>
+          <w:rFonts w:ascii="Segoe UI" w:hAnsi="Segoe UI" w:cs="Segoe UI"/>
+        </w:rPr>
+        <w:t>Asdasdf</w:t>
+      </w:r>
+      <w:proofErr w:type="spellEnd"/>
+    </w:p>
+    <w:p>
+      <w:pPr>
+        <w:spacing w:after="0"/>
+        <w:jc w:val="both"/>
+        <w:rPr>
+          <w:rFonts w:ascii="Segoe UI" w:hAnsi="Segoe UI" w:cs="Segoe UI"/>
+        </w:rPr>
+      </w:pPr>
+    </w:p>
+    <w:p>
+      <w:pPr>
+        <w:spacing w:after="0"/>
+        <w:jc w:val="both"/>
+        <w:rPr>
+          <w:rFonts w:ascii="Segoe UI" w:hAnsi="Segoe UI" w:cs="Segoe UI"/>
+        </w:rPr>
+      </w:pPr>
+    </w:p>
+    <w:p>
+      <w:pPr>
+        <w:spacing w:after="0"/>
+        <w:jc w:val="both"/>
+        <w:rPr>
+          <w:rFonts w:ascii="Segoe UI" w:hAnsi="Segoe UI" w:cs="Segoe UI"/>
+        </w:rPr>
+      </w:pPr>
+    </w:p>
+    <w:p>
+      <w:pPr>
+        <w:pStyle w:val="Ttulo1"/>
+      </w:pPr>
+      <w:bookmarkStart w:id="38" w:name="_Toc1380528"/>
+      <w:r>
+        <w:t>Conectividad enlace ATM</w:t>
+      </w:r>
+      <w:bookmarkEnd w:id="38"/>
+    </w:p>
+    <w:p>
+      <w:pPr>
+        <w:spacing w:after="0"/>
+        <w:jc w:val="both"/>
+        <w:rPr>
+          <w:rFonts w:ascii="Segoe UI" w:hAnsi="Segoe UI" w:cs="Segoe UI"/>
+        </w:rPr>
+      </w:pPr>
+      <w:proofErr w:type="spellStart"/>
+      <w:r>
+        <w:rPr>
+          <w:rFonts w:ascii="Segoe UI" w:hAnsi="Segoe UI" w:cs="Segoe UI"/>
+        </w:rPr>
+        <w:t>Asfasdf</w:t>
+      </w:r>
+      <w:proofErr w:type="spellEnd"/>
+    </w:p>
+    <w:p>
+      <w:pPr>
+        <w:spacing w:after="0"/>
+        <w:jc w:val="both"/>
+        <w:rPr>
+          <w:rFonts w:ascii="Segoe UI" w:hAnsi="Segoe UI" w:cs="Segoe UI"/>
+        </w:rPr>
+      </w:pPr>
+    </w:p>
+    <w:p>
+      <w:pPr>
+        <w:spacing w:after="0"/>
+        <w:jc w:val="both"/>
+        <w:rPr>
+          <w:rFonts w:ascii="Segoe UI" w:hAnsi="Segoe UI" w:cs="Segoe UI"/>
+        </w:rPr>
+      </w:pPr>
+    </w:p>
+    <w:p>
+      <w:pPr>
+        <w:pStyle w:val="Ttulo1"/>
+      </w:pPr>
+      <w:bookmarkStart w:id="39" w:name="_Toc1380529"/>
+      <w:r>
+        <w:t>Arquitectura de red</w:t>
+      </w:r>
+      <w:bookmarkEnd w:id="39"/>
+    </w:p>
+    <w:p>
+      <w:pPr>
+        <w:spacing w:after="0"/>
+        <w:jc w:val="both"/>
+        <w:rPr>
+          <w:rFonts w:ascii="Segoe UI" w:hAnsi="Segoe UI" w:cs="Segoe UI"/>
+        </w:rPr>
+      </w:pPr>
+      <w:r>
+        <w:rPr>
+          <w:rFonts w:ascii="Segoe UI" w:hAnsi="Segoe UI" w:cs="Segoe UI"/>
+        </w:rPr>
+        <w:t>INTRA-ATM</w:t>
+      </w:r>
+    </w:p>
+    <w:p>
+      <w:pPr>
+        <w:spacing w:after="0"/>
+        <w:jc w:val="both"/>
+        <w:rPr>
+          <w:rFonts w:ascii="Segoe UI" w:hAnsi="Segoe UI" w:cs="Segoe UI"/>
+        </w:rPr>
+      </w:pPr>
+    </w:p>
+    <w:p>
+      <w:pPr>
+        <w:spacing w:after="0"/>
+        <w:jc w:val="both"/>
+        <w:rPr>
+          <w:rFonts w:ascii="Segoe UI" w:hAnsi="Segoe UI" w:cs="Segoe UI"/>
+        </w:rPr>
+      </w:pPr>
+    </w:p>
+    <w:p>
+      <w:pPr>
+        <w:spacing w:after="0"/>
+        <w:jc w:val="both"/>
+        <w:rPr>
+          <w:rFonts w:ascii="Segoe UI" w:hAnsi="Segoe UI" w:cs="Segoe UI"/>
+        </w:rPr>
+      </w:pPr>
+    </w:p>
+    <w:p>
+      <w:pPr>
+        <w:spacing w:after="0"/>
+        <w:jc w:val="both"/>
+        <w:rPr>
+          <w:rFonts w:ascii="Segoe UI" w:hAnsi="Segoe UI" w:cs="Segoe UI"/>
+        </w:rPr>
+      </w:pPr>
+    </w:p>
+    <w:p>
+      <w:pPr>
+        <w:spacing w:after="0"/>
+        <w:jc w:val="both"/>
+        <w:rPr>
+          <w:rFonts w:ascii="Segoe UI" w:hAnsi="Segoe UI" w:cs="Segoe UI"/>
+        </w:rPr>
+      </w:pPr>
+    </w:p>
+    <w:p>
+      <w:pPr>
+        <w:spacing w:after="0"/>
+        <w:jc w:val="both"/>
+        <w:rPr>
+          <w:rFonts w:ascii="Segoe UI" w:hAnsi="Segoe UI" w:cs="Segoe UI"/>
+        </w:rPr>
+      </w:pPr>
+    </w:p>
+    <w:p>
+      <w:pPr>
+        <w:spacing w:after="0"/>
+        <w:jc w:val="both"/>
+        <w:rPr>
+          <w:rFonts w:ascii="Segoe UI" w:hAnsi="Segoe UI" w:cs="Segoe UI"/>
+        </w:rPr>
+      </w:pPr>
+    </w:p>
+    <w:p>
+      <w:pPr>
+        <w:spacing w:after="0"/>
+        <w:jc w:val="both"/>
+        <w:rPr>
+          <w:rFonts w:ascii="Segoe UI" w:hAnsi="Segoe UI" w:cs="Segoe UI"/>
+        </w:rPr>
+      </w:pPr>
+    </w:p>
+    <w:p>
+      <w:pPr>
+        <w:spacing w:after="0"/>
+        <w:jc w:val="both"/>
+        <w:rPr>
+          <w:rFonts w:ascii="Segoe UI" w:hAnsi="Segoe UI" w:cs="Segoe UI"/>
+        </w:rPr>
+      </w:pPr>
+    </w:p>
+    <w:p>
+      <w:pPr>
+        <w:spacing w:after="0"/>
+        <w:jc w:val="both"/>
+        <w:rPr>
+          <w:rFonts w:ascii="Segoe UI" w:hAnsi="Segoe UI" w:cs="Segoe UI"/>
+        </w:rPr>
+      </w:pPr>
+    </w:p>
+    <w:p>
+      <w:pPr>
+        <w:spacing w:after="0"/>
+        <w:jc w:val="both"/>
+        <w:rPr>
+          <w:rFonts w:ascii="Segoe UI" w:hAnsi="Segoe UI" w:cs="Segoe UI"/>
+        </w:rPr>
+      </w:pPr>
+    </w:p>
+    <w:p>
+      <w:pPr>
+        <w:spacing w:after="0"/>
+        <w:jc w:val="both"/>
+        <w:rPr>
+          <w:rFonts w:ascii="Segoe UI" w:hAnsi="Segoe UI" w:cs="Segoe UI"/>
+        </w:rPr>
+      </w:pPr>
+    </w:p>
+    <w:p>
+      <w:pPr>
+        <w:spacing w:after="0"/>
+        <w:jc w:val="both"/>
+        <w:rPr>
+          <w:rFonts w:ascii="Segoe UI" w:hAnsi="Segoe UI" w:cs="Segoe UI"/>
+        </w:rPr>
+      </w:pPr>
+    </w:p>
+    <w:p>
+      <w:pPr>
+        <w:spacing w:after="0"/>
+        <w:jc w:val="both"/>
+        <w:rPr>
+          <w:rFonts w:ascii="Segoe UI" w:hAnsi="Segoe UI" w:cs="Segoe UI"/>
+        </w:rPr>
+      </w:pPr>
+    </w:p>
+    <w:p>
+      <w:pPr>
+        <w:spacing w:after="0"/>
+        <w:jc w:val="both"/>
+        <w:rPr>
+          <w:rFonts w:ascii="Segoe UI" w:hAnsi="Segoe UI" w:cs="Segoe UI"/>
+        </w:rPr>
+      </w:pPr>
+    </w:p>
+    <w:p>
+      <w:pPr>
+        <w:spacing w:after="0"/>
+        <w:jc w:val="both"/>
+        <w:rPr>
+          <w:rFonts w:ascii="Segoe UI" w:hAnsi="Segoe UI" w:cs="Segoe UI"/>
+        </w:rPr>
+      </w:pPr>
+    </w:p>
+    <w:p>
+      <w:pPr>
+        <w:spacing w:after="0"/>
+        <w:jc w:val="both"/>
+        <w:rPr>
+          <w:rFonts w:ascii="Segoe UI" w:hAnsi="Segoe UI" w:cs="Segoe UI"/>
+        </w:rPr>
+      </w:pPr>
+    </w:p>
+    <w:p>
+      <w:pPr>
+        <w:spacing w:after="0"/>
+        <w:jc w:val="both"/>
+        <w:rPr>
+          <w:rFonts w:ascii="Segoe UI" w:hAnsi="Segoe UI" w:cs="Segoe UI"/>
+        </w:rPr>
+      </w:pPr>
+    </w:p>
+    <w:p>
+      <w:pPr>
+        <w:spacing w:after="0"/>
+        <w:jc w:val="both"/>
+        <w:rPr>
+          <w:rFonts w:ascii="Segoe UI" w:hAnsi="Segoe UI" w:cs="Segoe UI"/>
+        </w:rPr>
+      </w:pPr>
+    </w:p>
+    <w:bookmarkStart w:id="40" w:name="_Toc1380530" w:displacedByCustomXml="next"/>
     <w:sdt>
       <w:sdtPr>
         <w:rPr>
-          <w:lang w:val="es-ES"/>
+          <w:rFonts w:asciiTheme="minorHAnsi" w:eastAsiaTheme="minorEastAsia" w:hAnsiTheme="minorHAnsi" w:cstheme="minorBidi"/>
+          <w:color w:val="auto"/>
+          <w:sz w:val="22"/>
+          <w:szCs w:val="22"/>
+          <w:lang w:val="es-ES" w:eastAsia="ja-JP"/>
         </w:rPr>
         <w:id w:val="1750080806"/>
         <w:docPartObj>
@@ -4633,11 +7839,7 @@
       </w:sdtPr>
       <w:sdtEndPr>
         <w:rPr>
-          <w:rFonts w:asciiTheme="minorHAnsi" w:eastAsiaTheme="minorEastAsia" w:hAnsiTheme="minorHAnsi" w:cstheme="minorBidi"/>
-          <w:color w:val="auto"/>
-          <w:sz w:val="22"/>
-          <w:szCs w:val="22"/>
-          <w:lang w:val="es-MX" w:eastAsia="ja-JP"/>
+          <w:lang w:val="es-MX"/>
         </w:rPr>
       </w:sdtEndPr>
       <w:sdtContent>
@@ -4651,7 +7853,7 @@
             </w:rPr>
             <w:t>Referencias</w:t>
           </w:r>
-          <w:bookmarkEnd w:id="21"/>
+          <w:bookmarkEnd w:id="40"/>
         </w:p>
         <w:sdt>
           <w:sdtPr>
@@ -4828,6 +8030,8 @@
       </w:pPr>
     </w:p>
     <w:sectPr>
+      <w:footerReference w:type="default" r:id="rId17"/>
+      <w:footerReference w:type="first" r:id="rId18"/>
       <w:pgSz w:w="12240" w:h="15840"/>
       <w:pgMar w:top="1417" w:right="1701" w:bottom="1417" w:left="1701" w:header="708" w:footer="708" w:gutter="0"/>
       <w:cols w:space="708"/>
@@ -4835,6 +8039,383 @@
     </w:sectPr>
   </w:body>
 </w:document>
+</file>
+
+<file path=word/endnotes.xml><?xml version="1.0" encoding="utf-8"?>
+<w:endnotes xmlns:wpc="http://schemas.microsoft.com/office/word/2010/wordprocessingCanvas" xmlns:cx="http://schemas.microsoft.com/office/drawing/2014/chartex" xmlns:cx1="http://schemas.microsoft.com/office/drawing/2015/9/8/chartex" xmlns:cx2="http://schemas.microsoft.com/office/drawing/2015/10/21/chartex" xmlns:cx3="http://schemas.microsoft.com/office/drawing/2016/5/9/chartex" xmlns:cx4="http://schemas.microsoft.com/office/drawing/2016/5/10/chartex" xmlns:cx5="http://schemas.microsoft.com/office/drawing/2016/5/11/chartex" xmlns:cx6="http://schemas.microsoft.com/office/drawing/2016/5/12/chartex" xmlns:cx7="http://schemas.microsoft.com/office/drawing/2016/5/13/chartex" xmlns:cx8="http://schemas.microsoft.com/office/drawing/2016/5/14/chartex" xmlns:mc="http://schemas.openxmlformats.org/markup-compatibility/2006" xmlns:aink="http://schemas.microsoft.com/office/drawing/2016/ink" xmlns:am3d="http://schemas.microsoft.com/office/drawing/2017/model3d" xmlns:o="urn:schemas-microsoft-com:office:office" xmlns:r="http://schemas.openxmlformats.org/officeDocument/2006/relationships" xmlns:m="http://schemas.openxmlformats.org/officeDocument/2006/math" xmlns:v="urn:schemas-microsoft-com:vml" xmlns:wp14="http://schemas.microsoft.com/office/word/2010/wordprocessingDrawing" xmlns:wp="http://schemas.openxmlformats.org/drawingml/2006/wordprocessingDrawing" xmlns:w10="urn:schemas-microsoft-com:office:word" xmlns:w="http://schemas.openxmlformats.org/wordprocessingml/2006/main" xmlns:w14="http://schemas.microsoft.com/office/word/2010/wordml" xmlns:w15="http://schemas.microsoft.com/office/word/2012/wordml" xmlns:w16cid="http://schemas.microsoft.com/office/word/2016/wordml/cid" xmlns:w16se="http://schemas.microsoft.com/office/word/2015/wordml/symex" xmlns:wpg="http://schemas.microsoft.com/office/word/2010/wordprocessingGroup" xmlns:wpi="http://schemas.microsoft.com/office/word/2010/wordprocessingInk" xmlns:wne="http://schemas.microsoft.com/office/word/2006/wordml" xmlns:wps="http://schemas.microsoft.com/office/word/2010/wordprocessingShape" mc:Ignorable="w14 w15 w16se w16cid wp14">
+  <w:endnote w:type="separator" w:id="-1">
+    <w:p>
+      <w:pPr>
+        <w:spacing w:after="0" w:line="240" w:lineRule="auto"/>
+      </w:pPr>
+      <w:r>
+        <w:separator/>
+      </w:r>
+    </w:p>
+  </w:endnote>
+  <w:endnote w:type="continuationSeparator" w:id="0">
+    <w:p>
+      <w:pPr>
+        <w:spacing w:after="0" w:line="240" w:lineRule="auto"/>
+      </w:pPr>
+      <w:r>
+        <w:continuationSeparator/>
+      </w:r>
+    </w:p>
+  </w:endnote>
+</w:endnotes>
+</file>
+
+<file path=word/footer1.xml><?xml version="1.0" encoding="utf-8"?>
+<w:ftr xmlns:wpc="http://schemas.microsoft.com/office/word/2010/wordprocessingCanvas" xmlns:cx="http://schemas.microsoft.com/office/drawing/2014/chartex" xmlns:cx1="http://schemas.microsoft.com/office/drawing/2015/9/8/chartex" xmlns:cx2="http://schemas.microsoft.com/office/drawing/2015/10/21/chartex" xmlns:cx3="http://schemas.microsoft.com/office/drawing/2016/5/9/chartex" xmlns:cx4="http://schemas.microsoft.com/office/drawing/2016/5/10/chartex" xmlns:cx5="http://schemas.microsoft.com/office/drawing/2016/5/11/chartex" xmlns:cx6="http://schemas.microsoft.com/office/drawing/2016/5/12/chartex" xmlns:cx7="http://schemas.microsoft.com/office/drawing/2016/5/13/chartex" xmlns:cx8="http://schemas.microsoft.com/office/drawing/2016/5/14/chartex" xmlns:mc="http://schemas.openxmlformats.org/markup-compatibility/2006" xmlns:aink="http://schemas.microsoft.com/office/drawing/2016/ink" xmlns:am3d="http://schemas.microsoft.com/office/drawing/2017/model3d" xmlns:o="urn:schemas-microsoft-com:office:office" xmlns:r="http://schemas.openxmlformats.org/officeDocument/2006/relationships" xmlns:m="http://schemas.openxmlformats.org/officeDocument/2006/math" xmlns:v="urn:schemas-microsoft-com:vml" xmlns:wp14="http://schemas.microsoft.com/office/word/2010/wordprocessingDrawing" xmlns:wp="http://schemas.openxmlformats.org/drawingml/2006/wordprocessingDrawing" xmlns:w10="urn:schemas-microsoft-com:office:word" xmlns:w="http://schemas.openxmlformats.org/wordprocessingml/2006/main" xmlns:w14="http://schemas.microsoft.com/office/word/2010/wordml" xmlns:w15="http://schemas.microsoft.com/office/word/2012/wordml" xmlns:w16cid="http://schemas.microsoft.com/office/word/2016/wordml/cid" xmlns:w16se="http://schemas.microsoft.com/office/word/2015/wordml/symex" xmlns:wpg="http://schemas.microsoft.com/office/word/2010/wordprocessingGroup" xmlns:wpi="http://schemas.microsoft.com/office/word/2010/wordprocessingInk" xmlns:wne="http://schemas.microsoft.com/office/word/2006/wordml" xmlns:wps="http://schemas.microsoft.com/office/word/2010/wordprocessingShape" mc:Ignorable="w14 w15 w16se w16cid wp14">
+  <w:sdt>
+    <w:sdtPr>
+      <w:id w:val="203448851"/>
+      <w:docPartObj>
+        <w:docPartGallery w:val="Page Numbers (Bottom of Page)"/>
+        <w:docPartUnique/>
+      </w:docPartObj>
+    </w:sdtPr>
+    <w:sdtContent>
+      <w:p>
+        <w:pPr>
+          <w:pStyle w:val="Piedepgina"/>
+          <w:jc w:val="right"/>
+        </w:pPr>
+        <w:r>
+          <w:fldChar w:fldCharType="begin"/>
+        </w:r>
+        <w:r>
+          <w:instrText>PAGE   \* MERGEFORMAT</w:instrText>
+        </w:r>
+        <w:r>
+          <w:fldChar w:fldCharType="separate"/>
+        </w:r>
+        <w:r>
+          <w:rPr>
+            <w:lang w:val="es-ES"/>
+          </w:rPr>
+          <w:t>2</w:t>
+        </w:r>
+        <w:r>
+          <w:fldChar w:fldCharType="end"/>
+        </w:r>
+      </w:p>
+    </w:sdtContent>
+  </w:sdt>
+  <w:p>
+    <w:pPr>
+      <w:pStyle w:val="Piedepgina"/>
+    </w:pPr>
+  </w:p>
+</w:ftr>
+</file>
+
+<file path=word/footer2.xml><?xml version="1.0" encoding="utf-8"?>
+<w:ftr xmlns:wpc="http://schemas.microsoft.com/office/word/2010/wordprocessingCanvas" xmlns:cx="http://schemas.microsoft.com/office/drawing/2014/chartex" xmlns:cx1="http://schemas.microsoft.com/office/drawing/2015/9/8/chartex" xmlns:cx2="http://schemas.microsoft.com/office/drawing/2015/10/21/chartex" xmlns:cx3="http://schemas.microsoft.com/office/drawing/2016/5/9/chartex" xmlns:cx4="http://schemas.microsoft.com/office/drawing/2016/5/10/chartex" xmlns:cx5="http://schemas.microsoft.com/office/drawing/2016/5/11/chartex" xmlns:cx6="http://schemas.microsoft.com/office/drawing/2016/5/12/chartex" xmlns:cx7="http://schemas.microsoft.com/office/drawing/2016/5/13/chartex" xmlns:cx8="http://schemas.microsoft.com/office/drawing/2016/5/14/chartex" xmlns:mc="http://schemas.openxmlformats.org/markup-compatibility/2006" xmlns:aink="http://schemas.microsoft.com/office/drawing/2016/ink" xmlns:am3d="http://schemas.microsoft.com/office/drawing/2017/model3d" xmlns:o="urn:schemas-microsoft-com:office:office" xmlns:r="http://schemas.openxmlformats.org/officeDocument/2006/relationships" xmlns:m="http://schemas.openxmlformats.org/officeDocument/2006/math" xmlns:v="urn:schemas-microsoft-com:vml" xmlns:wp14="http://schemas.microsoft.com/office/word/2010/wordprocessingDrawing" xmlns:wp="http://schemas.openxmlformats.org/drawingml/2006/wordprocessingDrawing" xmlns:w10="urn:schemas-microsoft-com:office:word" xmlns:w="http://schemas.openxmlformats.org/wordprocessingml/2006/main" xmlns:w14="http://schemas.microsoft.com/office/word/2010/wordml" xmlns:w15="http://schemas.microsoft.com/office/word/2012/wordml" xmlns:w16cid="http://schemas.microsoft.com/office/word/2016/wordml/cid" xmlns:w16se="http://schemas.microsoft.com/office/word/2015/wordml/symex" xmlns:wpg="http://schemas.microsoft.com/office/word/2010/wordprocessingGroup" xmlns:wpi="http://schemas.microsoft.com/office/word/2010/wordprocessingInk" xmlns:wne="http://schemas.microsoft.com/office/word/2006/wordml" xmlns:wps="http://schemas.microsoft.com/office/word/2010/wordprocessingShape" mc:Ignorable="w14 w15 w16se w16cid wp14">
+  <w:sdt>
+    <w:sdtPr>
+      <w:id w:val="-1469038802"/>
+      <w:docPartObj>
+        <w:docPartGallery w:val="Page Numbers (Bottom of Page)"/>
+        <w:docPartUnique/>
+      </w:docPartObj>
+    </w:sdtPr>
+    <w:sdtContent>
+      <w:p>
+        <w:pPr>
+          <w:pStyle w:val="Piedepgina"/>
+          <w:jc w:val="right"/>
+        </w:pPr>
+        <w:r>
+          <w:fldChar w:fldCharType="begin"/>
+        </w:r>
+        <w:r>
+          <w:instrText>PAGE   \* MERGEFORMAT</w:instrText>
+        </w:r>
+        <w:r>
+          <w:fldChar w:fldCharType="separate"/>
+        </w:r>
+        <w:r>
+          <w:rPr>
+            <w:lang w:val="es-ES"/>
+          </w:rPr>
+          <w:t>2</w:t>
+        </w:r>
+        <w:r>
+          <w:fldChar w:fldCharType="end"/>
+        </w:r>
+      </w:p>
+    </w:sdtContent>
+  </w:sdt>
+  <w:p>
+    <w:pPr>
+      <w:pStyle w:val="Piedepgina"/>
+    </w:pPr>
+  </w:p>
+</w:ftr>
+</file>
+
+<file path=word/footnotes.xml><?xml version="1.0" encoding="utf-8"?>
+<w:footnotes xmlns:wpc="http://schemas.microsoft.com/office/word/2010/wordprocessingCanvas" xmlns:cx="http://schemas.microsoft.com/office/drawing/2014/chartex" xmlns:cx1="http://schemas.microsoft.com/office/drawing/2015/9/8/chartex" xmlns:cx2="http://schemas.microsoft.com/office/drawing/2015/10/21/chartex" xmlns:cx3="http://schemas.microsoft.com/office/drawing/2016/5/9/chartex" xmlns:cx4="http://schemas.microsoft.com/office/drawing/2016/5/10/chartex" xmlns:cx5="http://schemas.microsoft.com/office/drawing/2016/5/11/chartex" xmlns:cx6="http://schemas.microsoft.com/office/drawing/2016/5/12/chartex" xmlns:cx7="http://schemas.microsoft.com/office/drawing/2016/5/13/chartex" xmlns:cx8="http://schemas.microsoft.com/office/drawing/2016/5/14/chartex" xmlns:mc="http://schemas.openxmlformats.org/markup-compatibility/2006" xmlns:aink="http://schemas.microsoft.com/office/drawing/2016/ink" xmlns:am3d="http://schemas.microsoft.com/office/drawing/2017/model3d" xmlns:o="urn:schemas-microsoft-com:office:office" xmlns:r="http://schemas.openxmlformats.org/officeDocument/2006/relationships" xmlns:m="http://schemas.openxmlformats.org/officeDocument/2006/math" xmlns:v="urn:schemas-microsoft-com:vml" xmlns:wp14="http://schemas.microsoft.com/office/word/2010/wordprocessingDrawing" xmlns:wp="http://schemas.openxmlformats.org/drawingml/2006/wordprocessingDrawing" xmlns:w10="urn:schemas-microsoft-com:office:word" xmlns:w="http://schemas.openxmlformats.org/wordprocessingml/2006/main" xmlns:w14="http://schemas.microsoft.com/office/word/2010/wordml" xmlns:w15="http://schemas.microsoft.com/office/word/2012/wordml" xmlns:w16cid="http://schemas.microsoft.com/office/word/2016/wordml/cid" xmlns:w16se="http://schemas.microsoft.com/office/word/2015/wordml/symex" xmlns:wpg="http://schemas.microsoft.com/office/word/2010/wordprocessingGroup" xmlns:wpi="http://schemas.microsoft.com/office/word/2010/wordprocessingInk" xmlns:wne="http://schemas.microsoft.com/office/word/2006/wordml" xmlns:wps="http://schemas.microsoft.com/office/word/2010/wordprocessingShape" mc:Ignorable="w14 w15 w16se w16cid wp14">
+  <w:footnote w:type="separator" w:id="-1">
+    <w:p>
+      <w:pPr>
+        <w:spacing w:after="0" w:line="240" w:lineRule="auto"/>
+      </w:pPr>
+      <w:r>
+        <w:separator/>
+      </w:r>
+    </w:p>
+  </w:footnote>
+  <w:footnote w:type="continuationSeparator" w:id="0">
+    <w:p>
+      <w:pPr>
+        <w:spacing w:after="0" w:line="240" w:lineRule="auto"/>
+      </w:pPr>
+      <w:r>
+        <w:continuationSeparator/>
+      </w:r>
+    </w:p>
+  </w:footnote>
+</w:footnotes>
+</file>
+
+<file path=word/numbering.xml><?xml version="1.0" encoding="utf-8"?>
+<w:numbering xmlns:wpc="http://schemas.microsoft.com/office/word/2010/wordprocessingCanvas" xmlns:cx="http://schemas.microsoft.com/office/drawing/2014/chartex" xmlns:cx1="http://schemas.microsoft.com/office/drawing/2015/9/8/chartex" xmlns:cx2="http://schemas.microsoft.com/office/drawing/2015/10/21/chartex" xmlns:cx3="http://schemas.microsoft.com/office/drawing/2016/5/9/chartex" xmlns:cx4="http://schemas.microsoft.com/office/drawing/2016/5/10/chartex" xmlns:cx5="http://schemas.microsoft.com/office/drawing/2016/5/11/chartex" xmlns:cx6="http://schemas.microsoft.com/office/drawing/2016/5/12/chartex" xmlns:cx7="http://schemas.microsoft.com/office/drawing/2016/5/13/chartex" xmlns:cx8="http://schemas.microsoft.com/office/drawing/2016/5/14/chartex" xmlns:mc="http://schemas.openxmlformats.org/markup-compatibility/2006" xmlns:aink="http://schemas.microsoft.com/office/drawing/2016/ink" xmlns:am3d="http://schemas.microsoft.com/office/drawing/2017/model3d" xmlns:o="urn:schemas-microsoft-com:office:office" xmlns:r="http://schemas.openxmlformats.org/officeDocument/2006/relationships" xmlns:m="http://schemas.openxmlformats.org/officeDocument/2006/math" xmlns:v="urn:schemas-microsoft-com:vml" xmlns:wp14="http://schemas.microsoft.com/office/word/2010/wordprocessingDrawing" xmlns:wp="http://schemas.openxmlformats.org/drawingml/2006/wordprocessingDrawing" xmlns:w10="urn:schemas-microsoft-com:office:word" xmlns:w="http://schemas.openxmlformats.org/wordprocessingml/2006/main" xmlns:w14="http://schemas.microsoft.com/office/word/2010/wordml" xmlns:w15="http://schemas.microsoft.com/office/word/2012/wordml" xmlns:w16cid="http://schemas.microsoft.com/office/word/2016/wordml/cid" xmlns:w16se="http://schemas.microsoft.com/office/word/2015/wordml/symex" xmlns:wpg="http://schemas.microsoft.com/office/word/2010/wordprocessingGroup" xmlns:wpi="http://schemas.microsoft.com/office/word/2010/wordprocessingInk" xmlns:wne="http://schemas.microsoft.com/office/word/2006/wordml" xmlns:wps="http://schemas.microsoft.com/office/word/2010/wordprocessingShape" mc:Ignorable="w14 w15 w16se w16cid wp14">
+  <w:abstractNum w:abstractNumId="0" w15:restartNumberingAfterBreak="0">
+    <w:nsid w:val="2AA23E86"/>
+    <w:multiLevelType w:val="hybridMultilevel"/>
+    <w:tmpl w:val="C1046B86"/>
+    <w:lvl w:ilvl="0" w:tplc="080A0001">
+      <w:start w:val="1"/>
+      <w:numFmt w:val="bullet"/>
+      <w:lvlText w:val=""/>
+      <w:lvlJc w:val="left"/>
+      <w:pPr>
+        <w:ind w:left="720" w:hanging="360"/>
+      </w:pPr>
+      <w:rPr>
+        <w:rFonts w:ascii="Symbol" w:hAnsi="Symbol" w:hint="default"/>
+      </w:rPr>
+    </w:lvl>
+    <w:lvl w:ilvl="1" w:tplc="080A0003" w:tentative="1">
+      <w:start w:val="1"/>
+      <w:numFmt w:val="bullet"/>
+      <w:lvlText w:val="o"/>
+      <w:lvlJc w:val="left"/>
+      <w:pPr>
+        <w:ind w:left="1440" w:hanging="360"/>
+      </w:pPr>
+      <w:rPr>
+        <w:rFonts w:ascii="Courier New" w:hAnsi="Courier New" w:cs="Courier New" w:hint="default"/>
+      </w:rPr>
+    </w:lvl>
+    <w:lvl w:ilvl="2" w:tplc="080A0005" w:tentative="1">
+      <w:start w:val="1"/>
+      <w:numFmt w:val="bullet"/>
+      <w:lvlText w:val=""/>
+      <w:lvlJc w:val="left"/>
+      <w:pPr>
+        <w:ind w:left="2160" w:hanging="360"/>
+      </w:pPr>
+      <w:rPr>
+        <w:rFonts w:ascii="Wingdings" w:hAnsi="Wingdings" w:hint="default"/>
+      </w:rPr>
+    </w:lvl>
+    <w:lvl w:ilvl="3" w:tplc="080A0001" w:tentative="1">
+      <w:start w:val="1"/>
+      <w:numFmt w:val="bullet"/>
+      <w:lvlText w:val=""/>
+      <w:lvlJc w:val="left"/>
+      <w:pPr>
+        <w:ind w:left="2880" w:hanging="360"/>
+      </w:pPr>
+      <w:rPr>
+        <w:rFonts w:ascii="Symbol" w:hAnsi="Symbol" w:hint="default"/>
+      </w:rPr>
+    </w:lvl>
+    <w:lvl w:ilvl="4" w:tplc="080A0003" w:tentative="1">
+      <w:start w:val="1"/>
+      <w:numFmt w:val="bullet"/>
+      <w:lvlText w:val="o"/>
+      <w:lvlJc w:val="left"/>
+      <w:pPr>
+        <w:ind w:left="3600" w:hanging="360"/>
+      </w:pPr>
+      <w:rPr>
+        <w:rFonts w:ascii="Courier New" w:hAnsi="Courier New" w:cs="Courier New" w:hint="default"/>
+      </w:rPr>
+    </w:lvl>
+    <w:lvl w:ilvl="5" w:tplc="080A0005" w:tentative="1">
+      <w:start w:val="1"/>
+      <w:numFmt w:val="bullet"/>
+      <w:lvlText w:val=""/>
+      <w:lvlJc w:val="left"/>
+      <w:pPr>
+        <w:ind w:left="4320" w:hanging="360"/>
+      </w:pPr>
+      <w:rPr>
+        <w:rFonts w:ascii="Wingdings" w:hAnsi="Wingdings" w:hint="default"/>
+      </w:rPr>
+    </w:lvl>
+    <w:lvl w:ilvl="6" w:tplc="080A0001" w:tentative="1">
+      <w:start w:val="1"/>
+      <w:numFmt w:val="bullet"/>
+      <w:lvlText w:val=""/>
+      <w:lvlJc w:val="left"/>
+      <w:pPr>
+        <w:ind w:left="5040" w:hanging="360"/>
+      </w:pPr>
+      <w:rPr>
+        <w:rFonts w:ascii="Symbol" w:hAnsi="Symbol" w:hint="default"/>
+      </w:rPr>
+    </w:lvl>
+    <w:lvl w:ilvl="7" w:tplc="080A0003" w:tentative="1">
+      <w:start w:val="1"/>
+      <w:numFmt w:val="bullet"/>
+      <w:lvlText w:val="o"/>
+      <w:lvlJc w:val="left"/>
+      <w:pPr>
+        <w:ind w:left="5760" w:hanging="360"/>
+      </w:pPr>
+      <w:rPr>
+        <w:rFonts w:ascii="Courier New" w:hAnsi="Courier New" w:cs="Courier New" w:hint="default"/>
+      </w:rPr>
+    </w:lvl>
+    <w:lvl w:ilvl="8" w:tplc="080A0005" w:tentative="1">
+      <w:start w:val="1"/>
+      <w:numFmt w:val="bullet"/>
+      <w:lvlText w:val=""/>
+      <w:lvlJc w:val="left"/>
+      <w:pPr>
+        <w:ind w:left="6480" w:hanging="360"/>
+      </w:pPr>
+      <w:rPr>
+        <w:rFonts w:ascii="Wingdings" w:hAnsi="Wingdings" w:hint="default"/>
+      </w:rPr>
+    </w:lvl>
+  </w:abstractNum>
+  <w:abstractNum w:abstractNumId="1" w15:restartNumberingAfterBreak="0">
+    <w:nsid w:val="425201ED"/>
+    <w:multiLevelType w:val="hybridMultilevel"/>
+    <w:tmpl w:val="2CEA893E"/>
+    <w:lvl w:ilvl="0" w:tplc="080A0001">
+      <w:start w:val="1"/>
+      <w:numFmt w:val="bullet"/>
+      <w:lvlText w:val=""/>
+      <w:lvlJc w:val="left"/>
+      <w:pPr>
+        <w:ind w:left="720" w:hanging="360"/>
+      </w:pPr>
+      <w:rPr>
+        <w:rFonts w:ascii="Symbol" w:hAnsi="Symbol" w:hint="default"/>
+      </w:rPr>
+    </w:lvl>
+    <w:lvl w:ilvl="1" w:tplc="080A0003" w:tentative="1">
+      <w:start w:val="1"/>
+      <w:numFmt w:val="bullet"/>
+      <w:lvlText w:val="o"/>
+      <w:lvlJc w:val="left"/>
+      <w:pPr>
+        <w:ind w:left="1440" w:hanging="360"/>
+      </w:pPr>
+      <w:rPr>
+        <w:rFonts w:ascii="Courier New" w:hAnsi="Courier New" w:cs="Courier New" w:hint="default"/>
+      </w:rPr>
+    </w:lvl>
+    <w:lvl w:ilvl="2" w:tplc="080A0005" w:tentative="1">
+      <w:start w:val="1"/>
+      <w:numFmt w:val="bullet"/>
+      <w:lvlText w:val=""/>
+      <w:lvlJc w:val="left"/>
+      <w:pPr>
+        <w:ind w:left="2160" w:hanging="360"/>
+      </w:pPr>
+      <w:rPr>
+        <w:rFonts w:ascii="Wingdings" w:hAnsi="Wingdings" w:hint="default"/>
+      </w:rPr>
+    </w:lvl>
+    <w:lvl w:ilvl="3" w:tplc="080A0001" w:tentative="1">
+      <w:start w:val="1"/>
+      <w:numFmt w:val="bullet"/>
+      <w:lvlText w:val=""/>
+      <w:lvlJc w:val="left"/>
+      <w:pPr>
+        <w:ind w:left="2880" w:hanging="360"/>
+      </w:pPr>
+      <w:rPr>
+        <w:rFonts w:ascii="Symbol" w:hAnsi="Symbol" w:hint="default"/>
+      </w:rPr>
+    </w:lvl>
+    <w:lvl w:ilvl="4" w:tplc="080A0003" w:tentative="1">
+      <w:start w:val="1"/>
+      <w:numFmt w:val="bullet"/>
+      <w:lvlText w:val="o"/>
+      <w:lvlJc w:val="left"/>
+      <w:pPr>
+        <w:ind w:left="3600" w:hanging="360"/>
+      </w:pPr>
+      <w:rPr>
+        <w:rFonts w:ascii="Courier New" w:hAnsi="Courier New" w:cs="Courier New" w:hint="default"/>
+      </w:rPr>
+    </w:lvl>
+    <w:lvl w:ilvl="5" w:tplc="080A0005" w:tentative="1">
+      <w:start w:val="1"/>
+      <w:numFmt w:val="bullet"/>
+      <w:lvlText w:val=""/>
+      <w:lvlJc w:val="left"/>
+      <w:pPr>
+        <w:ind w:left="4320" w:hanging="360"/>
+      </w:pPr>
+      <w:rPr>
+        <w:rFonts w:ascii="Wingdings" w:hAnsi="Wingdings" w:hint="default"/>
+      </w:rPr>
+    </w:lvl>
+    <w:lvl w:ilvl="6" w:tplc="080A0001" w:tentative="1">
+      <w:start w:val="1"/>
+      <w:numFmt w:val="bullet"/>
+      <w:lvlText w:val=""/>
+      <w:lvlJc w:val="left"/>
+      <w:pPr>
+        <w:ind w:left="5040" w:hanging="360"/>
+      </w:pPr>
+      <w:rPr>
+        <w:rFonts w:ascii="Symbol" w:hAnsi="Symbol" w:hint="default"/>
+      </w:rPr>
+    </w:lvl>
+    <w:lvl w:ilvl="7" w:tplc="080A0003" w:tentative="1">
+      <w:start w:val="1"/>
+      <w:numFmt w:val="bullet"/>
+      <w:lvlText w:val="o"/>
+      <w:lvlJc w:val="left"/>
+      <w:pPr>
+        <w:ind w:left="5760" w:hanging="360"/>
+      </w:pPr>
+      <w:rPr>
+        <w:rFonts w:ascii="Courier New" w:hAnsi="Courier New" w:cs="Courier New" w:hint="default"/>
+      </w:rPr>
+    </w:lvl>
+    <w:lvl w:ilvl="8" w:tplc="080A0005" w:tentative="1">
+      <w:start w:val="1"/>
+      <w:numFmt w:val="bullet"/>
+      <w:lvlText w:val=""/>
+      <w:lvlJc w:val="left"/>
+      <w:pPr>
+        <w:ind w:left="6480" w:hanging="360"/>
+      </w:pPr>
+      <w:rPr>
+        <w:rFonts w:ascii="Wingdings" w:hAnsi="Wingdings" w:hint="default"/>
+      </w:rPr>
+    </w:lvl>
+  </w:abstractNum>
+  <w:num w:numId="1">
+    <w:abstractNumId w:val="0"/>
+  </w:num>
+  <w:num w:numId="2">
+    <w:abstractNumId w:val="1"/>
+  </w:num>
+</w:numbering>
 </file>
 
 <file path=word/styles.xml><?xml version="1.0" encoding="utf-8"?>
@@ -5425,6 +9006,69 @@
       <w:spacing w:after="0"/>
     </w:pPr>
   </w:style>
+  <w:style w:type="paragraph" w:styleId="Encabezado">
+    <w:name w:val="header"/>
+    <w:basedOn w:val="Normal"/>
+    <w:link w:val="EncabezadoCar"/>
+    <w:uiPriority w:val="99"/>
+    <w:unhideWhenUsed/>
+    <w:rsid w:val="00A14889"/>
+    <w:pPr>
+      <w:tabs>
+        <w:tab w:val="center" w:pos="4419"/>
+        <w:tab w:val="right" w:pos="8838"/>
+      </w:tabs>
+      <w:spacing w:after="0" w:line="240" w:lineRule="auto"/>
+    </w:pPr>
+  </w:style>
+  <w:style w:type="character" w:customStyle="1" w:styleId="EncabezadoCar">
+    <w:name w:val="Encabezado Car"/>
+    <w:basedOn w:val="Fuentedeprrafopredeter"/>
+    <w:link w:val="Encabezado"/>
+    <w:uiPriority w:val="99"/>
+    <w:rsid w:val="00A14889"/>
+    <w:rPr>
+      <w:rFonts w:eastAsiaTheme="minorEastAsia"/>
+      <w:lang w:eastAsia="ja-JP"/>
+    </w:rPr>
+  </w:style>
+  <w:style w:type="paragraph" w:styleId="Piedepgina">
+    <w:name w:val="footer"/>
+    <w:basedOn w:val="Normal"/>
+    <w:link w:val="PiedepginaCar"/>
+    <w:uiPriority w:val="99"/>
+    <w:unhideWhenUsed/>
+    <w:rsid w:val="00A14889"/>
+    <w:pPr>
+      <w:tabs>
+        <w:tab w:val="center" w:pos="4419"/>
+        <w:tab w:val="right" w:pos="8838"/>
+      </w:tabs>
+      <w:spacing w:after="0" w:line="240" w:lineRule="auto"/>
+    </w:pPr>
+  </w:style>
+  <w:style w:type="character" w:customStyle="1" w:styleId="PiedepginaCar">
+    <w:name w:val="Pie de página Car"/>
+    <w:basedOn w:val="Fuentedeprrafopredeter"/>
+    <w:link w:val="Piedepgina"/>
+    <w:uiPriority w:val="99"/>
+    <w:rsid w:val="00A14889"/>
+    <w:rPr>
+      <w:rFonts w:eastAsiaTheme="minorEastAsia"/>
+      <w:lang w:eastAsia="ja-JP"/>
+    </w:rPr>
+  </w:style>
+  <w:style w:type="paragraph" w:styleId="Prrafodelista">
+    <w:name w:val="List Paragraph"/>
+    <w:basedOn w:val="Normal"/>
+    <w:uiPriority w:val="34"/>
+    <w:qFormat/>
+    <w:rsid w:val="00655222"/>
+    <w:pPr>
+      <w:ind w:left="720"/>
+      <w:contextualSpacing/>
+    </w:pPr>
+  </w:style>
 </w:styles>
 </file>
 
@@ -5766,7 +9410,7 @@
 </file>
 
 <file path=customXml/itemProps1.xml><?xml version="1.0" encoding="utf-8"?>
-<ds:datastoreItem xmlns:ds="http://schemas.openxmlformats.org/officeDocument/2006/customXml" ds:itemID="{8A31A215-56B0-4040-B610-85D3F1AF009C}">
+<ds:datastoreItem xmlns:ds="http://schemas.openxmlformats.org/officeDocument/2006/customXml" ds:itemID="{754E96ED-5067-4F57-82E2-C1BE281B1F1B}">
   <ds:schemaRefs>
     <ds:schemaRef ds:uri="http://schemas.openxmlformats.org/officeDocument/2006/bibliography"/>
   </ds:schemaRefs>
